--- a/Assignment 9.docx
+++ b/Assignment 9.docx
@@ -4,164 +4,1753 @@
   <w:body>
     <w:p>
       <w:pPr>
-        <w:pStyle w:val="Heading4"/>
-        <w:shd w:val="clear" w:color="auto" w:fill="FFFFFF"/>
-        <w:spacing w:before="0" w:beforeAutospacing="0" w:after="300" w:afterAutospacing="0"/>
-        <w:textAlignment w:val="baseline"/>
-        <w:rPr>
-          <w:b w:val="0"/>
-          <w:bCs w:val="0"/>
-          <w:color w:val="444444"/>
-          <w:spacing w:val="3"/>
-        </w:rPr>
-      </w:pPr>
-      <w:r>
-        <w:rPr>
-          <w:b w:val="0"/>
-          <w:bCs w:val="0"/>
-          <w:color w:val="444444"/>
-          <w:spacing w:val="3"/>
-        </w:rPr>
-        <w:t>Q-17.  Write an SQL query to show the top n (say 10) records of a table.</w:t>
-      </w:r>
-    </w:p>
-    <w:p>
-      <w:pPr>
-        <w:pStyle w:val="Heading4"/>
-        <w:shd w:val="clear" w:color="auto" w:fill="FFFFFF"/>
-        <w:spacing w:before="0" w:beforeAutospacing="0" w:after="300" w:afterAutospacing="0"/>
-        <w:textAlignment w:val="baseline"/>
-        <w:rPr>
-          <w:b w:val="0"/>
-          <w:bCs w:val="0"/>
-          <w:color w:val="444444"/>
-          <w:spacing w:val="3"/>
-        </w:rPr>
-      </w:pPr>
-      <w:r>
-        <w:rPr>
-          <w:b w:val="0"/>
-          <w:bCs w:val="0"/>
-          <w:color w:val="444444"/>
-          <w:spacing w:val="3"/>
-        </w:rPr>
-        <w:t xml:space="preserve">    Ans.   </w:t>
-      </w:r>
-      <w:r>
-        <w:rPr>
-          <w:b w:val="0"/>
-          <w:bCs w:val="0"/>
-          <w:color w:val="444444"/>
-          <w:spacing w:val="3"/>
-          <w:highlight w:val="yellow"/>
-        </w:rPr>
-        <w:t>SELECT TOP(10) * FROM TABLE</w:t>
-      </w:r>
-    </w:p>
-    <w:p>
-      <w:pPr>
-        <w:pStyle w:val="Heading4"/>
-        <w:shd w:val="clear" w:color="auto" w:fill="FFFFFF"/>
-        <w:spacing w:before="0" w:beforeAutospacing="0" w:after="300" w:afterAutospacing="0"/>
-        <w:textAlignment w:val="baseline"/>
-        <w:rPr>
-          <w:b w:val="0"/>
-          <w:bCs w:val="0"/>
-          <w:color w:val="444444"/>
-          <w:spacing w:val="3"/>
-        </w:rPr>
-      </w:pPr>
-    </w:p>
-    <w:p>
-      <w:pPr>
-        <w:pStyle w:val="Heading4"/>
-        <w:shd w:val="clear" w:color="auto" w:fill="FFFFFF"/>
-        <w:spacing w:before="0" w:beforeAutospacing="0" w:after="300" w:afterAutospacing="0"/>
-        <w:textAlignment w:val="baseline"/>
-        <w:rPr>
-          <w:b w:val="0"/>
-          <w:bCs w:val="0"/>
-          <w:color w:val="444444"/>
-          <w:spacing w:val="3"/>
-        </w:rPr>
-      </w:pPr>
-      <w:r>
-        <w:rPr>
-          <w:b w:val="0"/>
-          <w:bCs w:val="0"/>
-          <w:color w:val="444444"/>
-          <w:spacing w:val="3"/>
-        </w:rPr>
-        <w:br/>
-        <w:t>Q-18. Write an SQL query to determine the nth (say n=5) highest salary from a table.</w:t>
-      </w:r>
-    </w:p>
-    <w:p/>
-    <w:p>
-      <w:pPr>
-        <w:rPr>
-          <w:highlight w:val="yellow"/>
-        </w:rPr>
-      </w:pPr>
-      <w:r>
-        <w:t xml:space="preserve">Ans. </w:t>
-      </w:r>
-      <w:r>
-        <w:rPr>
-          <w:highlight w:val="yellow"/>
-        </w:rPr>
-        <w:t>SELECT * FROM (</w:t>
-      </w:r>
-    </w:p>
-    <w:p>
-      <w:pPr>
-        <w:rPr>
-          <w:highlight w:val="yellow"/>
-        </w:rPr>
-      </w:pPr>
-      <w:r>
-        <w:rPr>
-          <w:highlight w:val="yellow"/>
-        </w:rPr>
-        <w:t xml:space="preserve">         SELECT *, ROW_NUMBER() OVER(ORDER BY SALARY DESC) AS SALARY_RANKING)</w:t>
-      </w:r>
-      <w:r>
-        <w:rPr>
-          <w:highlight w:val="yellow"/>
-        </w:rPr>
-        <w:t xml:space="preserve">  A</w:t>
-      </w:r>
-    </w:p>
-    <w:p>
-      <w:r>
-        <w:rPr>
-          <w:highlight w:val="yellow"/>
-        </w:rPr>
-        <w:t xml:space="preserve">         WHERE </w:t>
-      </w:r>
-      <w:r>
-        <w:rPr>
-          <w:highlight w:val="yellow"/>
-        </w:rPr>
-        <w:t>A.</w:t>
-      </w:r>
-      <w:r>
-        <w:rPr>
-          <w:highlight w:val="yellow"/>
-        </w:rPr>
-        <w:t>SALARY_RANKING = 5</w:t>
-      </w:r>
+        <w:pStyle w:val="ListParagraph"/>
+        <w:numPr>
+          <w:ilvl w:val="0"/>
+          <w:numId w:val="1"/>
+        </w:numPr>
+      </w:pPr>
+      <w:r>
+        <w:t>Python – Replace multiple words with K</w:t>
+      </w:r>
+    </w:p>
+    <w:p>
+      <w:pPr>
+        <w:pStyle w:val="ListParagraph"/>
+      </w:pPr>
+    </w:p>
+    <w:p>
+      <w:pPr>
+        <w:pStyle w:val="ListParagraph"/>
+      </w:pPr>
+      <w:r>
+        <w:t>import re</w:t>
+      </w:r>
+    </w:p>
+    <w:p>
+      <w:pPr>
+        <w:pStyle w:val="ListParagraph"/>
+      </w:pPr>
+      <w:proofErr w:type="spellStart"/>
+      <w:r>
+        <w:t>test_string</w:t>
+      </w:r>
+      <w:proofErr w:type="spellEnd"/>
+      <w:r>
+        <w:t xml:space="preserve"> = "investment in knowledge pays the best interest"</w:t>
+      </w:r>
+    </w:p>
+    <w:p>
+      <w:pPr>
+        <w:pStyle w:val="ListParagraph"/>
+      </w:pPr>
+      <w:proofErr w:type="gramStart"/>
+      <w:r>
+        <w:t>print(</w:t>
+      </w:r>
+      <w:proofErr w:type="gramEnd"/>
+      <w:r>
+        <w:t>"The original string is : " + str(</w:t>
+      </w:r>
+      <w:proofErr w:type="spellStart"/>
+      <w:r>
+        <w:t>test_string</w:t>
+      </w:r>
+      <w:proofErr w:type="spellEnd"/>
+      <w:r>
+        <w:t>))</w:t>
+      </w:r>
+    </w:p>
+    <w:p>
+      <w:pPr>
+        <w:pStyle w:val="ListParagraph"/>
+      </w:pPr>
       <w:r>
         <w:t xml:space="preserve">  </w:t>
       </w:r>
     </w:p>
-    <w:p/>
-    <w:p>
+    <w:p>
+      <w:pPr>
+        <w:pStyle w:val="ListParagraph"/>
+      </w:pPr>
+      <w:proofErr w:type="spellStart"/>
+      <w:r>
+        <w:t>word_list</w:t>
+      </w:r>
+      <w:proofErr w:type="spellEnd"/>
+      <w:r>
+        <w:t xml:space="preserve"> = ["investment", 'pays', 'interest']</w:t>
+      </w:r>
+    </w:p>
+    <w:p>
+      <w:pPr>
+        <w:pStyle w:val="ListParagraph"/>
+      </w:pPr>
+      <w:proofErr w:type="spellStart"/>
+      <w:r>
+        <w:t>replace_word</w:t>
+      </w:r>
+      <w:proofErr w:type="spellEnd"/>
+      <w:r>
+        <w:t xml:space="preserve"> = 'k'</w:t>
+      </w:r>
+    </w:p>
+    <w:p>
+      <w:pPr>
+        <w:pStyle w:val="ListParagraph"/>
+      </w:pPr>
+      <w:proofErr w:type="spellStart"/>
+      <w:r>
+        <w:t>replaced_string</w:t>
+      </w:r>
+      <w:proofErr w:type="spellEnd"/>
+      <w:r>
+        <w:t xml:space="preserve"> = </w:t>
+      </w:r>
+      <w:proofErr w:type="spellStart"/>
+      <w:proofErr w:type="gramStart"/>
+      <w:r>
+        <w:t>re.sub</w:t>
+      </w:r>
+      <w:proofErr w:type="spellEnd"/>
+      <w:r>
+        <w:t>(</w:t>
+      </w:r>
+      <w:proofErr w:type="gramEnd"/>
+      <w:r>
+        <w:t>"|".join(sorted(</w:t>
+      </w:r>
+      <w:proofErr w:type="spellStart"/>
+      <w:r>
+        <w:t>word_list</w:t>
+      </w:r>
+      <w:proofErr w:type="spellEnd"/>
+      <w:r>
+        <w:t xml:space="preserve">, key = </w:t>
+      </w:r>
+      <w:proofErr w:type="spellStart"/>
+      <w:r>
+        <w:t>len</w:t>
+      </w:r>
+      <w:proofErr w:type="spellEnd"/>
+      <w:r>
+        <w:t xml:space="preserve">, reverse = True)), </w:t>
+      </w:r>
+      <w:proofErr w:type="spellStart"/>
+      <w:r>
+        <w:t>replace_word</w:t>
+      </w:r>
+      <w:proofErr w:type="spellEnd"/>
+      <w:r>
+        <w:t xml:space="preserve">, </w:t>
+      </w:r>
+      <w:proofErr w:type="spellStart"/>
+      <w:r>
+        <w:t>test_string</w:t>
+      </w:r>
+      <w:proofErr w:type="spellEnd"/>
+      <w:r>
+        <w:t>)</w:t>
+      </w:r>
+    </w:p>
+    <w:p>
+      <w:pPr>
+        <w:pStyle w:val="ListParagraph"/>
+      </w:pPr>
+    </w:p>
+    <w:p>
+      <w:pPr>
+        <w:pStyle w:val="ListParagraph"/>
+      </w:pPr>
+      <w:proofErr w:type="gramStart"/>
+      <w:r>
+        <w:t>print(</w:t>
+      </w:r>
+      <w:proofErr w:type="gramEnd"/>
+      <w:r>
+        <w:t>"String after multiple replace : " + str(</w:t>
+      </w:r>
+      <w:proofErr w:type="spellStart"/>
+      <w:r>
+        <w:t>replaced_string</w:t>
+      </w:r>
+      <w:proofErr w:type="spellEnd"/>
+      <w:r>
+        <w:t>))</w:t>
+      </w:r>
+    </w:p>
+    <w:p>
+      <w:pPr>
+        <w:pStyle w:val="ListParagraph"/>
+      </w:pPr>
+    </w:p>
+    <w:p>
+      <w:pPr>
+        <w:pStyle w:val="ListParagraph"/>
+        <w:numPr>
+          <w:ilvl w:val="0"/>
+          <w:numId w:val="1"/>
+        </w:numPr>
+      </w:pPr>
+      <w:r>
+        <w:t>Python | Permutation of a given string using inbuilt function</w:t>
+      </w:r>
+    </w:p>
+    <w:p>
+      <w:pPr>
+        <w:pStyle w:val="ListParagraph"/>
+      </w:pPr>
+    </w:p>
+    <w:p>
+      <w:pPr>
+        <w:pStyle w:val="ListParagraph"/>
+      </w:pPr>
+      <w:r>
+        <w:t xml:space="preserve">from </w:t>
+      </w:r>
+      <w:proofErr w:type="spellStart"/>
+      <w:r>
+        <w:t>itertools</w:t>
+      </w:r>
+      <w:proofErr w:type="spellEnd"/>
+      <w:r>
+        <w:t xml:space="preserve"> import permutations</w:t>
+      </w:r>
+    </w:p>
+    <w:p>
+      <w:pPr>
+        <w:pStyle w:val="ListParagraph"/>
+      </w:pPr>
+      <w:r>
+        <w:t xml:space="preserve"> </w:t>
+      </w:r>
+    </w:p>
+    <w:p>
+      <w:pPr>
+        <w:pStyle w:val="ListParagraph"/>
+      </w:pPr>
+      <w:r>
+        <w:t xml:space="preserve">def </w:t>
+      </w:r>
+      <w:proofErr w:type="spellStart"/>
+      <w:r>
+        <w:t>allPermutations</w:t>
+      </w:r>
+      <w:proofErr w:type="spellEnd"/>
+      <w:r>
+        <w:t>(str):</w:t>
+      </w:r>
+    </w:p>
+    <w:p>
+      <w:pPr>
+        <w:pStyle w:val="ListParagraph"/>
+      </w:pPr>
       <w:r>
         <w:t xml:space="preserve">      </w:t>
       </w:r>
     </w:p>
+    <w:p>
+      <w:pPr>
+        <w:pStyle w:val="ListParagraph"/>
+      </w:pPr>
+      <w:r>
+        <w:t xml:space="preserve">     </w:t>
+      </w:r>
+      <w:proofErr w:type="spellStart"/>
+      <w:r>
+        <w:t>permList</w:t>
+      </w:r>
+      <w:proofErr w:type="spellEnd"/>
+      <w:r>
+        <w:t xml:space="preserve"> = permutations(str)</w:t>
+      </w:r>
+    </w:p>
+    <w:p>
+      <w:pPr>
+        <w:pStyle w:val="ListParagraph"/>
+      </w:pPr>
+      <w:r>
+        <w:t xml:space="preserve"> </w:t>
+      </w:r>
+    </w:p>
+    <w:p>
+      <w:pPr>
+        <w:pStyle w:val="ListParagraph"/>
+      </w:pPr>
+      <w:r>
+        <w:t xml:space="preserve">     for perm in list(</w:t>
+      </w:r>
+      <w:proofErr w:type="spellStart"/>
+      <w:r>
+        <w:t>permList</w:t>
+      </w:r>
+      <w:proofErr w:type="spellEnd"/>
+      <w:r>
+        <w:t>):</w:t>
+      </w:r>
+    </w:p>
+    <w:p>
+      <w:pPr>
+        <w:pStyle w:val="ListParagraph"/>
+      </w:pPr>
+      <w:r>
+        <w:t xml:space="preserve">         print ('</w:t>
+      </w:r>
+      <w:proofErr w:type="gramStart"/>
+      <w:r>
+        <w:t>'.join</w:t>
+      </w:r>
+      <w:proofErr w:type="gramEnd"/>
+      <w:r>
+        <w:t>(perm))</w:t>
+      </w:r>
+    </w:p>
+    <w:p>
+      <w:pPr>
+        <w:pStyle w:val="ListParagraph"/>
+      </w:pPr>
+      <w:r>
+        <w:t>if __name__ == "__main__":</w:t>
+      </w:r>
+    </w:p>
+    <w:p>
+      <w:pPr>
+        <w:pStyle w:val="ListParagraph"/>
+      </w:pPr>
+      <w:r>
+        <w:t xml:space="preserve">    str = 'ABC'</w:t>
+      </w:r>
+    </w:p>
+    <w:p>
+      <w:pPr>
+        <w:pStyle w:val="ListParagraph"/>
+      </w:pPr>
+      <w:r>
+        <w:t xml:space="preserve">    </w:t>
+      </w:r>
+      <w:proofErr w:type="spellStart"/>
+      <w:r>
+        <w:t>allPermutations</w:t>
+      </w:r>
+      <w:proofErr w:type="spellEnd"/>
+      <w:r>
+        <w:t>(str)</w:t>
+      </w:r>
+    </w:p>
+    <w:p>
+      <w:pPr>
+        <w:pStyle w:val="ListParagraph"/>
+      </w:pPr>
+    </w:p>
+    <w:p>
+      <w:pPr>
+        <w:pStyle w:val="ListParagraph"/>
+        <w:numPr>
+          <w:ilvl w:val="0"/>
+          <w:numId w:val="1"/>
+        </w:numPr>
+      </w:pPr>
+      <w:r>
+        <w:t>Python | Check for URL in a String</w:t>
+      </w:r>
+    </w:p>
+    <w:p>
+      <w:pPr>
+        <w:pStyle w:val="ListParagraph"/>
+      </w:pPr>
+    </w:p>
+    <w:p>
+      <w:pPr>
+        <w:pStyle w:val="ListParagraph"/>
+      </w:pPr>
+      <w:proofErr w:type="spellStart"/>
+      <w:r>
+        <w:t>myString</w:t>
+      </w:r>
+      <w:proofErr w:type="spellEnd"/>
+      <w:r>
+        <w:t xml:space="preserve"> = "These are the links </w:t>
+      </w:r>
+      <w:proofErr w:type="gramStart"/>
+      <w:r>
+        <w:t>http://www.google.com  and</w:t>
+      </w:r>
+      <w:proofErr w:type="gramEnd"/>
+      <w:r>
+        <w:t xml:space="preserve"> http://stackoverflow.com/questions/839994/extracting-a-url-in-python"</w:t>
+      </w:r>
+    </w:p>
+    <w:p>
+      <w:pPr>
+        <w:pStyle w:val="ListParagraph"/>
+      </w:pPr>
+      <w:r>
+        <w:t xml:space="preserve">print </w:t>
+      </w:r>
+      <w:proofErr w:type="spellStart"/>
+      <w:proofErr w:type="gramStart"/>
+      <w:r>
+        <w:t>re.findall</w:t>
+      </w:r>
+      <w:proofErr w:type="spellEnd"/>
+      <w:proofErr w:type="gramEnd"/>
+      <w:r>
+        <w:t xml:space="preserve">(r'(https?://[^\s]+)', </w:t>
+      </w:r>
+      <w:proofErr w:type="spellStart"/>
+      <w:r>
+        <w:t>myString</w:t>
+      </w:r>
+      <w:proofErr w:type="spellEnd"/>
+      <w:r>
+        <w:t>)</w:t>
+      </w:r>
+    </w:p>
+    <w:p>
+      <w:pPr>
+        <w:pStyle w:val="ListParagraph"/>
+      </w:pPr>
+    </w:p>
+    <w:p>
+      <w:pPr>
+        <w:pStyle w:val="ListParagraph"/>
+        <w:numPr>
+          <w:ilvl w:val="0"/>
+          <w:numId w:val="1"/>
+        </w:numPr>
+      </w:pPr>
+      <w:r>
+        <w:t>Execute a String of Code in Python</w:t>
+      </w:r>
+    </w:p>
+    <w:p>
+      <w:pPr>
+        <w:pStyle w:val="ListParagraph"/>
+      </w:pPr>
+    </w:p>
+    <w:p>
+      <w:pPr>
+        <w:pStyle w:val="ListParagraph"/>
+      </w:pPr>
+      <w:r>
+        <w:t xml:space="preserve">def </w:t>
+      </w:r>
+      <w:proofErr w:type="spellStart"/>
+      <w:r>
+        <w:t>exec_</w:t>
+      </w:r>
+      <w:proofErr w:type="gramStart"/>
+      <w:r>
+        <w:t>code</w:t>
+      </w:r>
+      <w:proofErr w:type="spellEnd"/>
+      <w:r>
+        <w:t>(</w:t>
+      </w:r>
+      <w:proofErr w:type="gramEnd"/>
+      <w:r>
+        <w:t>):</w:t>
+      </w:r>
+    </w:p>
+    <w:p>
+      <w:pPr>
+        <w:pStyle w:val="ListParagraph"/>
+      </w:pPr>
+      <w:r>
+        <w:t xml:space="preserve">    LOC = """</w:t>
+      </w:r>
+    </w:p>
+    <w:p>
+      <w:pPr>
+        <w:pStyle w:val="ListParagraph"/>
+      </w:pPr>
+      <w:r>
+        <w:t>def factorial(</w:t>
+      </w:r>
+      <w:proofErr w:type="spellStart"/>
+      <w:r>
+        <w:t>num</w:t>
+      </w:r>
+      <w:proofErr w:type="spellEnd"/>
+      <w:r>
+        <w:t>):</w:t>
+      </w:r>
+    </w:p>
+    <w:p>
+      <w:pPr>
+        <w:pStyle w:val="ListParagraph"/>
+      </w:pPr>
+      <w:r>
+        <w:t xml:space="preserve">    fact=1</w:t>
+      </w:r>
+    </w:p>
+    <w:p>
+      <w:pPr>
+        <w:pStyle w:val="ListParagraph"/>
+      </w:pPr>
+      <w:r>
+        <w:t xml:space="preserve">    for </w:t>
+      </w:r>
+      <w:proofErr w:type="spellStart"/>
+      <w:r>
+        <w:t>i</w:t>
+      </w:r>
+      <w:proofErr w:type="spellEnd"/>
+      <w:r>
+        <w:t xml:space="preserve"> in range(</w:t>
+      </w:r>
+      <w:proofErr w:type="gramStart"/>
+      <w:r>
+        <w:t>1,num</w:t>
+      </w:r>
+      <w:proofErr w:type="gramEnd"/>
+      <w:r>
+        <w:t>+1):</w:t>
+      </w:r>
+    </w:p>
+    <w:p>
+      <w:pPr>
+        <w:pStyle w:val="ListParagraph"/>
+      </w:pPr>
+      <w:r>
+        <w:t xml:space="preserve">        fact = fact*</w:t>
+      </w:r>
+      <w:proofErr w:type="spellStart"/>
+      <w:r>
+        <w:t>i</w:t>
+      </w:r>
+      <w:proofErr w:type="spellEnd"/>
+    </w:p>
+    <w:p>
+      <w:pPr>
+        <w:pStyle w:val="ListParagraph"/>
+      </w:pPr>
+      <w:r>
+        <w:t xml:space="preserve">    return fact</w:t>
+      </w:r>
+    </w:p>
+    <w:p>
+      <w:pPr>
+        <w:pStyle w:val="ListParagraph"/>
+      </w:pPr>
+      <w:r>
+        <w:t>print(</w:t>
+      </w:r>
+      <w:proofErr w:type="gramStart"/>
+      <w:r>
+        <w:t>factorial(</w:t>
+      </w:r>
+      <w:proofErr w:type="gramEnd"/>
+      <w:r>
+        <w:t>5))</w:t>
+      </w:r>
+    </w:p>
+    <w:p>
+      <w:pPr>
+        <w:pStyle w:val="ListParagraph"/>
+      </w:pPr>
+      <w:r>
+        <w:t>"""</w:t>
+      </w:r>
+    </w:p>
+    <w:p>
+      <w:pPr>
+        <w:pStyle w:val="ListParagraph"/>
+      </w:pPr>
+      <w:r>
+        <w:t xml:space="preserve">    </w:t>
+      </w:r>
+      <w:proofErr w:type="gramStart"/>
+      <w:r>
+        <w:t>exec(</w:t>
+      </w:r>
+      <w:proofErr w:type="gramEnd"/>
+      <w:r>
+        <w:t>LOC)</w:t>
+      </w:r>
+    </w:p>
+    <w:p>
+      <w:pPr>
+        <w:pStyle w:val="ListParagraph"/>
+      </w:pPr>
+      <w:r>
+        <w:t xml:space="preserve">     </w:t>
+      </w:r>
+    </w:p>
+    <w:p>
+      <w:pPr>
+        <w:pStyle w:val="ListParagraph"/>
+      </w:pPr>
+      <w:proofErr w:type="spellStart"/>
+      <w:r>
+        <w:t>exec_</w:t>
+      </w:r>
+      <w:proofErr w:type="gramStart"/>
+      <w:r>
+        <w:t>code</w:t>
+      </w:r>
+      <w:proofErr w:type="spellEnd"/>
+      <w:r>
+        <w:t>(</w:t>
+      </w:r>
+      <w:proofErr w:type="gramEnd"/>
+      <w:r>
+        <w:t>)</w:t>
+      </w:r>
+    </w:p>
+    <w:p>
+      <w:pPr>
+        <w:pStyle w:val="ListParagraph"/>
+      </w:pPr>
+    </w:p>
+    <w:p>
+      <w:pPr>
+        <w:pStyle w:val="ListParagraph"/>
+        <w:numPr>
+          <w:ilvl w:val="0"/>
+          <w:numId w:val="1"/>
+        </w:numPr>
+      </w:pPr>
+      <w:r>
+        <w:lastRenderedPageBreak/>
+        <w:t>String slicing in Python to rotate a string</w:t>
+      </w:r>
+    </w:p>
+    <w:p>
+      <w:pPr>
+        <w:pStyle w:val="ListParagraph"/>
+      </w:pPr>
+    </w:p>
+    <w:p>
+      <w:pPr>
+        <w:pStyle w:val="ListParagraph"/>
+      </w:pPr>
+      <w:r>
+        <w:t>def rotate(</w:t>
+      </w:r>
+      <w:proofErr w:type="spellStart"/>
+      <w:proofErr w:type="gramStart"/>
+      <w:r>
+        <w:t>input,d</w:t>
+      </w:r>
+      <w:proofErr w:type="spellEnd"/>
+      <w:proofErr w:type="gramEnd"/>
+      <w:r>
+        <w:t>):</w:t>
+      </w:r>
+    </w:p>
+    <w:p>
+      <w:pPr>
+        <w:pStyle w:val="ListParagraph"/>
+      </w:pPr>
+      <w:r>
+        <w:t xml:space="preserve">    </w:t>
+      </w:r>
+      <w:proofErr w:type="spellStart"/>
+      <w:r>
+        <w:t>Lfirst</w:t>
+      </w:r>
+      <w:proofErr w:type="spellEnd"/>
+      <w:r>
+        <w:t xml:space="preserve"> = </w:t>
+      </w:r>
+      <w:proofErr w:type="gramStart"/>
+      <w:r>
+        <w:t>input[</w:t>
+      </w:r>
+      <w:proofErr w:type="gramEnd"/>
+      <w:r>
+        <w:t>0 : d]</w:t>
+      </w:r>
+    </w:p>
+    <w:p>
+      <w:pPr>
+        <w:pStyle w:val="ListParagraph"/>
+      </w:pPr>
+      <w:r>
+        <w:t xml:space="preserve">    </w:t>
+      </w:r>
+      <w:proofErr w:type="spellStart"/>
+      <w:r>
+        <w:t>Lsecond</w:t>
+      </w:r>
+      <w:proofErr w:type="spellEnd"/>
+      <w:r>
+        <w:t xml:space="preserve"> = </w:t>
+      </w:r>
+      <w:proofErr w:type="gramStart"/>
+      <w:r>
+        <w:t>input[</w:t>
+      </w:r>
+      <w:proofErr w:type="gramEnd"/>
+      <w:r>
+        <w:t>d :]</w:t>
+      </w:r>
+    </w:p>
+    <w:p>
+      <w:pPr>
+        <w:pStyle w:val="ListParagraph"/>
+      </w:pPr>
+      <w:r>
+        <w:t xml:space="preserve">    </w:t>
+      </w:r>
+      <w:proofErr w:type="spellStart"/>
+      <w:r>
+        <w:t>Rfirst</w:t>
+      </w:r>
+      <w:proofErr w:type="spellEnd"/>
+      <w:r>
+        <w:t xml:space="preserve"> = </w:t>
+      </w:r>
+      <w:proofErr w:type="gramStart"/>
+      <w:r>
+        <w:t>input[</w:t>
+      </w:r>
+      <w:proofErr w:type="gramEnd"/>
+      <w:r>
+        <w:t xml:space="preserve">0 : </w:t>
+      </w:r>
+      <w:proofErr w:type="spellStart"/>
+      <w:r>
+        <w:t>len</w:t>
+      </w:r>
+      <w:proofErr w:type="spellEnd"/>
+      <w:r>
+        <w:t>(input)-d]</w:t>
+      </w:r>
+    </w:p>
+    <w:p>
+      <w:pPr>
+        <w:pStyle w:val="ListParagraph"/>
+      </w:pPr>
+      <w:r>
+        <w:t xml:space="preserve">    </w:t>
+      </w:r>
+      <w:proofErr w:type="spellStart"/>
+      <w:r>
+        <w:t>Rsecond</w:t>
+      </w:r>
+      <w:proofErr w:type="spellEnd"/>
+      <w:r>
+        <w:t xml:space="preserve"> = input[</w:t>
+      </w:r>
+      <w:proofErr w:type="spellStart"/>
+      <w:r>
+        <w:t>len</w:t>
+      </w:r>
+      <w:proofErr w:type="spellEnd"/>
+      <w:r>
+        <w:t>(input)-</w:t>
+      </w:r>
+      <w:proofErr w:type="gramStart"/>
+      <w:r>
+        <w:t>d :</w:t>
+      </w:r>
+      <w:proofErr w:type="gramEnd"/>
+      <w:r>
+        <w:t xml:space="preserve"> ]</w:t>
+      </w:r>
+    </w:p>
+    <w:p>
+      <w:pPr>
+        <w:pStyle w:val="ListParagraph"/>
+      </w:pPr>
+      <w:r>
+        <w:t xml:space="preserve"> </w:t>
+      </w:r>
+    </w:p>
+    <w:p>
+      <w:pPr>
+        <w:pStyle w:val="ListParagraph"/>
+      </w:pPr>
+      <w:r>
+        <w:t xml:space="preserve">    print ("Left </w:t>
+      </w:r>
+      <w:proofErr w:type="gramStart"/>
+      <w:r>
+        <w:t>Rotation :</w:t>
+      </w:r>
+      <w:proofErr w:type="gramEnd"/>
+      <w:r>
+        <w:t xml:space="preserve"> ", (</w:t>
+      </w:r>
+      <w:proofErr w:type="spellStart"/>
+      <w:r>
+        <w:t>Lsecond</w:t>
+      </w:r>
+      <w:proofErr w:type="spellEnd"/>
+      <w:r>
+        <w:t xml:space="preserve"> + </w:t>
+      </w:r>
+      <w:proofErr w:type="spellStart"/>
+      <w:r>
+        <w:t>Lfirst</w:t>
+      </w:r>
+      <w:proofErr w:type="spellEnd"/>
+      <w:r>
+        <w:t>) )</w:t>
+      </w:r>
+    </w:p>
+    <w:p>
+      <w:pPr>
+        <w:pStyle w:val="ListParagraph"/>
+      </w:pPr>
+      <w:r>
+        <w:t xml:space="preserve">    print ("Right </w:t>
+      </w:r>
+      <w:proofErr w:type="gramStart"/>
+      <w:r>
+        <w:t>Rotation :</w:t>
+      </w:r>
+      <w:proofErr w:type="gramEnd"/>
+      <w:r>
+        <w:t xml:space="preserve"> ", (</w:t>
+      </w:r>
+      <w:proofErr w:type="spellStart"/>
+      <w:r>
+        <w:t>Rsecond</w:t>
+      </w:r>
+      <w:proofErr w:type="spellEnd"/>
+      <w:r>
+        <w:t xml:space="preserve"> + </w:t>
+      </w:r>
+      <w:proofErr w:type="spellStart"/>
+      <w:r>
+        <w:t>Rfirst</w:t>
+      </w:r>
+      <w:proofErr w:type="spellEnd"/>
+      <w:r>
+        <w:t>))</w:t>
+      </w:r>
+    </w:p>
+    <w:p>
+      <w:pPr>
+        <w:pStyle w:val="ListParagraph"/>
+      </w:pPr>
+      <w:r>
+        <w:t>if __name__ == "__main__":</w:t>
+      </w:r>
+    </w:p>
+    <w:p>
+      <w:pPr>
+        <w:pStyle w:val="ListParagraph"/>
+      </w:pPr>
+      <w:r>
+        <w:t xml:space="preserve">    input = '</w:t>
+      </w:r>
+      <w:proofErr w:type="spellStart"/>
+      <w:r>
+        <w:t>pythonvspython</w:t>
+      </w:r>
+      <w:proofErr w:type="spellEnd"/>
+      <w:r>
+        <w:t>'</w:t>
+      </w:r>
+    </w:p>
+    <w:p>
+      <w:pPr>
+        <w:pStyle w:val="ListParagraph"/>
+      </w:pPr>
+      <w:r>
+        <w:t xml:space="preserve">    d=2</w:t>
+      </w:r>
+    </w:p>
+    <w:p>
+      <w:pPr>
+        <w:pStyle w:val="ListParagraph"/>
+      </w:pPr>
+      <w:r>
+        <w:t xml:space="preserve">    rotate(</w:t>
+      </w:r>
+      <w:proofErr w:type="spellStart"/>
+      <w:proofErr w:type="gramStart"/>
+      <w:r>
+        <w:t>input,d</w:t>
+      </w:r>
+      <w:proofErr w:type="spellEnd"/>
+      <w:proofErr w:type="gramEnd"/>
+      <w:r>
+        <w:t>)</w:t>
+      </w:r>
+    </w:p>
+    <w:p>
+      <w:pPr>
+        <w:pStyle w:val="ListParagraph"/>
+      </w:pPr>
+    </w:p>
+    <w:p>
+      <w:pPr>
+        <w:pStyle w:val="ListParagraph"/>
+        <w:numPr>
+          <w:ilvl w:val="0"/>
+          <w:numId w:val="1"/>
+        </w:numPr>
+      </w:pPr>
+      <w:r>
+        <w:t>String slicing in Python to check if a string can become empty by recursive deletion</w:t>
+      </w:r>
+    </w:p>
+    <w:p>
+      <w:pPr>
+        <w:pStyle w:val="ListParagraph"/>
+      </w:pPr>
+    </w:p>
+    <w:p>
+      <w:pPr>
+        <w:pStyle w:val="ListParagraph"/>
+      </w:pPr>
+    </w:p>
+    <w:p>
+      <w:pPr>
+        <w:pStyle w:val="ListParagraph"/>
+      </w:pPr>
+      <w:r>
+        <w:t xml:space="preserve">def </w:t>
+      </w:r>
+      <w:proofErr w:type="spellStart"/>
+      <w:proofErr w:type="gramStart"/>
+      <w:r>
+        <w:t>checkEmpty</w:t>
+      </w:r>
+      <w:proofErr w:type="spellEnd"/>
+      <w:r>
+        <w:t>(</w:t>
+      </w:r>
+      <w:proofErr w:type="gramEnd"/>
+      <w:r>
+        <w:t>input, pattern):</w:t>
+      </w:r>
+    </w:p>
+    <w:p>
+      <w:pPr>
+        <w:pStyle w:val="ListParagraph"/>
+      </w:pPr>
+      <w:r>
+        <w:t xml:space="preserve">    if </w:t>
+      </w:r>
+      <w:proofErr w:type="spellStart"/>
+      <w:r>
+        <w:t>len</w:t>
+      </w:r>
+      <w:proofErr w:type="spellEnd"/>
+      <w:r>
+        <w:t xml:space="preserve">(input)== 0 and </w:t>
+      </w:r>
+      <w:proofErr w:type="spellStart"/>
+      <w:r>
+        <w:t>len</w:t>
+      </w:r>
+      <w:proofErr w:type="spellEnd"/>
+      <w:r>
+        <w:t>(pattern)== 0:</w:t>
+      </w:r>
+    </w:p>
+    <w:p>
+      <w:pPr>
+        <w:pStyle w:val="ListParagraph"/>
+      </w:pPr>
+      <w:r>
+        <w:t xml:space="preserve">        return 'true'</w:t>
+      </w:r>
+    </w:p>
+    <w:p>
+      <w:pPr>
+        <w:pStyle w:val="ListParagraph"/>
+      </w:pPr>
+      <w:r>
+        <w:t xml:space="preserve">    if </w:t>
+      </w:r>
+      <w:proofErr w:type="spellStart"/>
+      <w:r>
+        <w:t>len</w:t>
+      </w:r>
+      <w:proofErr w:type="spellEnd"/>
+      <w:r>
+        <w:t>(pattern)== 0:</w:t>
+      </w:r>
+    </w:p>
+    <w:p>
+      <w:pPr>
+        <w:pStyle w:val="ListParagraph"/>
+      </w:pPr>
+      <w:r>
+        <w:t xml:space="preserve">        return 'true'</w:t>
+      </w:r>
+    </w:p>
+    <w:p>
+      <w:pPr>
+        <w:pStyle w:val="ListParagraph"/>
+      </w:pPr>
+      <w:r>
+        <w:t xml:space="preserve"> </w:t>
+      </w:r>
+    </w:p>
+    <w:p>
+      <w:pPr>
+        <w:pStyle w:val="ListParagraph"/>
+      </w:pPr>
+      <w:r>
+        <w:t xml:space="preserve">    while (</w:t>
+      </w:r>
+      <w:proofErr w:type="spellStart"/>
+      <w:r>
+        <w:t>len</w:t>
+      </w:r>
+      <w:proofErr w:type="spellEnd"/>
+      <w:r>
+        <w:t>(input</w:t>
+      </w:r>
+      <w:proofErr w:type="gramStart"/>
+      <w:r>
+        <w:t>) !</w:t>
+      </w:r>
+      <w:proofErr w:type="gramEnd"/>
+      <w:r>
+        <w:t>= 0):</w:t>
+      </w:r>
+    </w:p>
+    <w:p>
+      <w:pPr>
+        <w:pStyle w:val="ListParagraph"/>
+      </w:pPr>
+      <w:r>
+        <w:t xml:space="preserve">        index = </w:t>
+      </w:r>
+      <w:proofErr w:type="spellStart"/>
+      <w:proofErr w:type="gramStart"/>
+      <w:r>
+        <w:t>input.find</w:t>
+      </w:r>
+      <w:proofErr w:type="spellEnd"/>
+      <w:proofErr w:type="gramEnd"/>
+      <w:r>
+        <w:t>(pattern)</w:t>
+      </w:r>
+    </w:p>
+    <w:p>
+      <w:pPr>
+        <w:pStyle w:val="ListParagraph"/>
+      </w:pPr>
+      <w:r>
+        <w:t xml:space="preserve">        if (index =</w:t>
+      </w:r>
+      <w:proofErr w:type="gramStart"/>
+      <w:r>
+        <w:t>=(</w:t>
+      </w:r>
+      <w:proofErr w:type="gramEnd"/>
+      <w:r>
+        <w:t>-1)):</w:t>
+      </w:r>
+    </w:p>
+    <w:p>
+      <w:pPr>
+        <w:pStyle w:val="ListParagraph"/>
+      </w:pPr>
+      <w:r>
+        <w:t xml:space="preserve">            return 'false'</w:t>
+      </w:r>
+    </w:p>
+    <w:p>
+      <w:pPr>
+        <w:pStyle w:val="ListParagraph"/>
+      </w:pPr>
+      <w:r>
+        <w:t xml:space="preserve">        input = input[</w:t>
+      </w:r>
+      <w:proofErr w:type="gramStart"/>
+      <w:r>
+        <w:t>0:index</w:t>
+      </w:r>
+      <w:proofErr w:type="gramEnd"/>
+      <w:r>
+        <w:t xml:space="preserve">] + input[index + </w:t>
+      </w:r>
+      <w:proofErr w:type="spellStart"/>
+      <w:r>
+        <w:t>len</w:t>
+      </w:r>
+      <w:proofErr w:type="spellEnd"/>
+      <w:r>
+        <w:t xml:space="preserve">(pattern):]           </w:t>
+      </w:r>
+    </w:p>
+    <w:p>
+      <w:pPr>
+        <w:pStyle w:val="ListParagraph"/>
+      </w:pPr>
+      <w:r>
+        <w:t xml:space="preserve">    return 'true'</w:t>
+      </w:r>
+    </w:p>
+    <w:p>
+      <w:pPr>
+        <w:pStyle w:val="ListParagraph"/>
+      </w:pPr>
+      <w:r>
+        <w:t>if __name__ == "__main__":</w:t>
+      </w:r>
+    </w:p>
+    <w:p>
+      <w:pPr>
+        <w:pStyle w:val="ListParagraph"/>
+      </w:pPr>
+      <w:r>
+        <w:t xml:space="preserve">    input ='GEEGEEKSKS'</w:t>
+      </w:r>
+    </w:p>
+    <w:p>
+      <w:pPr>
+        <w:pStyle w:val="ListParagraph"/>
+      </w:pPr>
+      <w:r>
+        <w:t xml:space="preserve">    pattern ='GEEKS'</w:t>
+      </w:r>
+    </w:p>
+    <w:p>
+      <w:pPr>
+        <w:pStyle w:val="ListParagraph"/>
+      </w:pPr>
+      <w:r>
+        <w:t xml:space="preserve">    print (</w:t>
+      </w:r>
+      <w:proofErr w:type="spellStart"/>
+      <w:proofErr w:type="gramStart"/>
+      <w:r>
+        <w:t>checkEmpty</w:t>
+      </w:r>
+      <w:proofErr w:type="spellEnd"/>
+      <w:r>
+        <w:t>(</w:t>
+      </w:r>
+      <w:proofErr w:type="gramEnd"/>
+      <w:r>
+        <w:t>input, pattern))</w:t>
+      </w:r>
+    </w:p>
+    <w:p>
+      <w:pPr>
+        <w:pStyle w:val="ListParagraph"/>
+      </w:pPr>
+    </w:p>
+    <w:p>
+      <w:pPr>
+        <w:pStyle w:val="ListParagraph"/>
+      </w:pPr>
+    </w:p>
+    <w:p>
+      <w:pPr>
+        <w:pStyle w:val="ListParagraph"/>
+        <w:numPr>
+          <w:ilvl w:val="0"/>
+          <w:numId w:val="1"/>
+        </w:numPr>
+      </w:pPr>
+      <w:r>
+        <w:t>Python Counter| Find all duplicate characters in string</w:t>
+      </w:r>
+    </w:p>
+    <w:p>
+      <w:pPr>
+        <w:pStyle w:val="ListParagraph"/>
+      </w:pPr>
+    </w:p>
+    <w:p>
+      <w:pPr>
+        <w:pStyle w:val="ListParagraph"/>
+      </w:pPr>
+      <w:r>
+        <w:t>string = "</w:t>
+      </w:r>
+      <w:proofErr w:type="spellStart"/>
+      <w:r>
+        <w:t>pythonworld</w:t>
+      </w:r>
+      <w:proofErr w:type="spellEnd"/>
+      <w:r>
+        <w:t>"</w:t>
+      </w:r>
+    </w:p>
+    <w:p>
+      <w:pPr>
+        <w:pStyle w:val="ListParagraph"/>
+      </w:pPr>
+      <w:r>
+        <w:t>duplicates = []</w:t>
+      </w:r>
+    </w:p>
+    <w:p>
+      <w:pPr>
+        <w:pStyle w:val="ListParagraph"/>
+      </w:pPr>
+      <w:r>
+        <w:t>for char in string:</w:t>
+      </w:r>
+    </w:p>
+    <w:p>
+      <w:pPr>
+        <w:pStyle w:val="ListParagraph"/>
+      </w:pPr>
+      <w:r>
+        <w:t xml:space="preserve">   if </w:t>
+      </w:r>
+      <w:proofErr w:type="spellStart"/>
+      <w:proofErr w:type="gramStart"/>
+      <w:r>
+        <w:t>string.count</w:t>
+      </w:r>
+      <w:proofErr w:type="spellEnd"/>
+      <w:proofErr w:type="gramEnd"/>
+      <w:r>
+        <w:t>(char) &gt; 1:</w:t>
+      </w:r>
+    </w:p>
+    <w:p>
+      <w:pPr>
+        <w:pStyle w:val="ListParagraph"/>
+      </w:pPr>
+      <w:r>
+        <w:t xml:space="preserve">   if char not in duplicates:</w:t>
+      </w:r>
+    </w:p>
+    <w:p>
+      <w:pPr>
+        <w:pStyle w:val="ListParagraph"/>
+      </w:pPr>
+      <w:r>
+        <w:t xml:space="preserve">   </w:t>
+      </w:r>
+      <w:proofErr w:type="spellStart"/>
+      <w:proofErr w:type="gramStart"/>
+      <w:r>
+        <w:t>duplicates.append</w:t>
+      </w:r>
+      <w:proofErr w:type="spellEnd"/>
+      <w:proofErr w:type="gramEnd"/>
+      <w:r>
+        <w:t>(char)</w:t>
+      </w:r>
+    </w:p>
+    <w:p>
+      <w:pPr>
+        <w:pStyle w:val="ListParagraph"/>
+      </w:pPr>
+      <w:r>
+        <w:t>print(*duplicates)</w:t>
+      </w:r>
+    </w:p>
+    <w:p>
+      <w:pPr>
+        <w:pStyle w:val="ListParagraph"/>
+      </w:pPr>
+    </w:p>
+    <w:p>
+      <w:pPr>
+        <w:pStyle w:val="ListParagraph"/>
+      </w:pPr>
+    </w:p>
+    <w:p>
+      <w:pPr>
+        <w:pStyle w:val="ListParagraph"/>
+      </w:pPr>
+    </w:p>
+    <w:p>
+      <w:pPr>
+        <w:pStyle w:val="ListParagraph"/>
+        <w:numPr>
+          <w:ilvl w:val="0"/>
+          <w:numId w:val="1"/>
+        </w:numPr>
+      </w:pPr>
+      <w:r>
+        <w:lastRenderedPageBreak/>
+        <w:t>Python – Replace all occurrences of a substring in a string</w:t>
+      </w:r>
+    </w:p>
+    <w:p>
+      <w:pPr>
+        <w:pStyle w:val="ListParagraph"/>
+      </w:pPr>
+    </w:p>
+    <w:p>
+      <w:pPr>
+        <w:pStyle w:val="ListParagraph"/>
+      </w:pPr>
+      <w:proofErr w:type="spellStart"/>
+      <w:r>
+        <w:t>string_a</w:t>
+      </w:r>
+      <w:proofErr w:type="spellEnd"/>
+      <w:r>
+        <w:t xml:space="preserve"> = "The brown-eyed man drives a brown car."</w:t>
+      </w:r>
+    </w:p>
+    <w:p>
+      <w:pPr>
+        <w:pStyle w:val="ListParagraph"/>
+      </w:pPr>
+      <w:proofErr w:type="spellStart"/>
+      <w:r>
+        <w:t>string_b</w:t>
+      </w:r>
+      <w:proofErr w:type="spellEnd"/>
+      <w:r>
+        <w:t xml:space="preserve"> = </w:t>
+      </w:r>
+      <w:proofErr w:type="spellStart"/>
+      <w:r>
+        <w:t>string_</w:t>
+      </w:r>
+      <w:proofErr w:type="gramStart"/>
+      <w:r>
+        <w:t>a.replace</w:t>
+      </w:r>
+      <w:proofErr w:type="spellEnd"/>
+      <w:proofErr w:type="gramEnd"/>
+      <w:r>
+        <w:t>("brown", "blue")</w:t>
+      </w:r>
+    </w:p>
+    <w:p>
+      <w:pPr>
+        <w:pStyle w:val="ListParagraph"/>
+      </w:pPr>
+      <w:r>
+        <w:t>print(</w:t>
+      </w:r>
+      <w:proofErr w:type="spellStart"/>
+      <w:r>
+        <w:t>string_a</w:t>
+      </w:r>
+      <w:proofErr w:type="spellEnd"/>
+      <w:r>
+        <w:t>)</w:t>
+      </w:r>
+    </w:p>
+    <w:p>
+      <w:pPr>
+        <w:pStyle w:val="ListParagraph"/>
+      </w:pPr>
+      <w:r>
+        <w:t>print(</w:t>
+      </w:r>
+      <w:proofErr w:type="spellStart"/>
+      <w:r>
+        <w:t>string_b</w:t>
+      </w:r>
+      <w:proofErr w:type="spellEnd"/>
+      <w:r>
+        <w:t>)</w:t>
+      </w:r>
+    </w:p>
+    <w:p>
+      <w:pPr>
+        <w:pStyle w:val="ListParagraph"/>
+      </w:pPr>
+    </w:p>
+    <w:p>
+      <w:pPr>
+        <w:pStyle w:val="ListParagraph"/>
+        <w:numPr>
+          <w:ilvl w:val="0"/>
+          <w:numId w:val="1"/>
+        </w:numPr>
+      </w:pPr>
+      <w:r>
+        <w:t>Python – Extract Unique values dictionary values</w:t>
+      </w:r>
+    </w:p>
+    <w:p>
+      <w:pPr>
+        <w:pStyle w:val="ListParagraph"/>
+      </w:pPr>
+    </w:p>
+    <w:p>
+      <w:pPr>
+        <w:pStyle w:val="ListParagraph"/>
+      </w:pPr>
+    </w:p>
+    <w:p>
+      <w:pPr>
+        <w:pStyle w:val="ListParagraph"/>
+      </w:pPr>
+      <w:proofErr w:type="spellStart"/>
+      <w:r>
+        <w:t>test_dict</w:t>
+      </w:r>
+      <w:proofErr w:type="spellEnd"/>
+      <w:r>
+        <w:t xml:space="preserve"> = {'</w:t>
+      </w:r>
+      <w:proofErr w:type="spellStart"/>
+      <w:r>
+        <w:t>gfg</w:t>
+      </w:r>
+      <w:proofErr w:type="spellEnd"/>
+      <w:proofErr w:type="gramStart"/>
+      <w:r>
+        <w:t>' :</w:t>
+      </w:r>
+      <w:proofErr w:type="gramEnd"/>
+      <w:r>
+        <w:t xml:space="preserve"> [5, 6, 7, 8],</w:t>
+      </w:r>
+    </w:p>
+    <w:p>
+      <w:pPr>
+        <w:pStyle w:val="ListParagraph"/>
+      </w:pPr>
+      <w:r>
+        <w:t xml:space="preserve">             'is</w:t>
+      </w:r>
+      <w:proofErr w:type="gramStart"/>
+      <w:r>
+        <w:t>' :</w:t>
+      </w:r>
+      <w:proofErr w:type="gramEnd"/>
+      <w:r>
+        <w:t xml:space="preserve"> [10, 11, 7, 5],</w:t>
+      </w:r>
+    </w:p>
+    <w:p>
+      <w:pPr>
+        <w:pStyle w:val="ListParagraph"/>
+      </w:pPr>
+      <w:r>
+        <w:t xml:space="preserve">             'best</w:t>
+      </w:r>
+      <w:proofErr w:type="gramStart"/>
+      <w:r>
+        <w:t>' :</w:t>
+      </w:r>
+      <w:proofErr w:type="gramEnd"/>
+      <w:r>
+        <w:t xml:space="preserve"> [6, 12, 10, 8],</w:t>
+      </w:r>
+    </w:p>
+    <w:p>
+      <w:pPr>
+        <w:pStyle w:val="ListParagraph"/>
+      </w:pPr>
+      <w:r>
+        <w:t xml:space="preserve">             'for</w:t>
+      </w:r>
+      <w:proofErr w:type="gramStart"/>
+      <w:r>
+        <w:t>' :</w:t>
+      </w:r>
+      <w:proofErr w:type="gramEnd"/>
+      <w:r>
+        <w:t xml:space="preserve"> [1, 2, 5]}</w:t>
+      </w:r>
+    </w:p>
+    <w:p>
+      <w:pPr>
+        <w:pStyle w:val="ListParagraph"/>
+      </w:pPr>
+      <w:proofErr w:type="gramStart"/>
+      <w:r>
+        <w:t>print(</w:t>
+      </w:r>
+      <w:proofErr w:type="gramEnd"/>
+      <w:r>
+        <w:t>"The original dictionary is : " + str(</w:t>
+      </w:r>
+      <w:proofErr w:type="spellStart"/>
+      <w:r>
+        <w:t>test_dict</w:t>
+      </w:r>
+      <w:proofErr w:type="spellEnd"/>
+      <w:r>
+        <w:t>))</w:t>
+      </w:r>
+    </w:p>
+    <w:p>
+      <w:pPr>
+        <w:pStyle w:val="ListParagraph"/>
+      </w:pPr>
+      <w:r>
+        <w:t xml:space="preserve"> </w:t>
+      </w:r>
+    </w:p>
+    <w:p>
+      <w:pPr>
+        <w:pStyle w:val="ListParagraph"/>
+      </w:pPr>
+      <w:r>
+        <w:t xml:space="preserve">res = </w:t>
+      </w:r>
+      <w:proofErr w:type="gramStart"/>
+      <w:r>
+        <w:t>list(</w:t>
+      </w:r>
+      <w:proofErr w:type="gramEnd"/>
+      <w:r>
+        <w:t>sorted({</w:t>
+      </w:r>
+      <w:proofErr w:type="spellStart"/>
+      <w:r>
+        <w:t>ele</w:t>
+      </w:r>
+      <w:proofErr w:type="spellEnd"/>
+      <w:r>
+        <w:t xml:space="preserve"> for </w:t>
+      </w:r>
+      <w:proofErr w:type="spellStart"/>
+      <w:r>
+        <w:t>val</w:t>
+      </w:r>
+      <w:proofErr w:type="spellEnd"/>
+      <w:r>
+        <w:t xml:space="preserve"> in </w:t>
+      </w:r>
+      <w:proofErr w:type="spellStart"/>
+      <w:r>
+        <w:t>test_dict.values</w:t>
+      </w:r>
+      <w:proofErr w:type="spellEnd"/>
+      <w:r>
+        <w:t xml:space="preserve">() for </w:t>
+      </w:r>
+      <w:proofErr w:type="spellStart"/>
+      <w:r>
+        <w:t>ele</w:t>
+      </w:r>
+      <w:proofErr w:type="spellEnd"/>
+      <w:r>
+        <w:t xml:space="preserve"> in </w:t>
+      </w:r>
+      <w:proofErr w:type="spellStart"/>
+      <w:r>
+        <w:t>val</w:t>
+      </w:r>
+      <w:proofErr w:type="spellEnd"/>
+      <w:r>
+        <w:t>}))</w:t>
+      </w:r>
+    </w:p>
+    <w:p>
+      <w:pPr>
+        <w:pStyle w:val="ListParagraph"/>
+      </w:pPr>
+      <w:r>
+        <w:t xml:space="preserve"> </w:t>
+      </w:r>
+    </w:p>
+    <w:p>
+      <w:pPr>
+        <w:pStyle w:val="ListParagraph"/>
+      </w:pPr>
+      <w:proofErr w:type="gramStart"/>
+      <w:r>
+        <w:t>print(</w:t>
+      </w:r>
+      <w:proofErr w:type="gramEnd"/>
+      <w:r>
+        <w:t>"The unique values list is : " + str(res))</w:t>
+      </w:r>
+    </w:p>
+    <w:p>
+      <w:pPr>
+        <w:pStyle w:val="ListParagraph"/>
+      </w:pPr>
+    </w:p>
+    <w:p>
+      <w:pPr>
+        <w:pStyle w:val="ListParagraph"/>
+        <w:numPr>
+          <w:ilvl w:val="0"/>
+          <w:numId w:val="1"/>
+        </w:numPr>
+      </w:pPr>
+      <w:r>
+        <w:t>Python program to find the sum of all items in a dictionary</w:t>
+      </w:r>
+    </w:p>
+    <w:p>
+      <w:pPr>
+        <w:pStyle w:val="ListParagraph"/>
+      </w:pPr>
+    </w:p>
+    <w:p>
+      <w:pPr>
+        <w:pStyle w:val="ListParagraph"/>
+      </w:pPr>
+      <w:r>
+        <w:t xml:space="preserve">def </w:t>
+      </w:r>
+      <w:proofErr w:type="spellStart"/>
+      <w:r>
+        <w:t>returnSum</w:t>
+      </w:r>
+      <w:proofErr w:type="spellEnd"/>
+      <w:r>
+        <w:t>(</w:t>
+      </w:r>
+      <w:proofErr w:type="spellStart"/>
+      <w:r>
+        <w:t>myDict</w:t>
+      </w:r>
+      <w:proofErr w:type="spellEnd"/>
+      <w:r>
+        <w:t>):</w:t>
+      </w:r>
+    </w:p>
+    <w:p>
+      <w:pPr>
+        <w:pStyle w:val="ListParagraph"/>
+      </w:pPr>
+      <w:r>
+        <w:t xml:space="preserve"> </w:t>
+      </w:r>
+    </w:p>
+    <w:p>
+      <w:pPr>
+        <w:pStyle w:val="ListParagraph"/>
+      </w:pPr>
+      <w:r>
+        <w:t xml:space="preserve">    list = []</w:t>
+      </w:r>
+    </w:p>
+    <w:p>
+      <w:pPr>
+        <w:pStyle w:val="ListParagraph"/>
+      </w:pPr>
+      <w:r>
+        <w:t xml:space="preserve">    for </w:t>
+      </w:r>
+      <w:proofErr w:type="spellStart"/>
+      <w:r>
+        <w:t>i</w:t>
+      </w:r>
+      <w:proofErr w:type="spellEnd"/>
+      <w:r>
+        <w:t xml:space="preserve"> in </w:t>
+      </w:r>
+      <w:proofErr w:type="spellStart"/>
+      <w:r>
+        <w:t>myDict</w:t>
+      </w:r>
+      <w:proofErr w:type="spellEnd"/>
+      <w:r>
+        <w:t>:</w:t>
+      </w:r>
+    </w:p>
+    <w:p>
+      <w:pPr>
+        <w:pStyle w:val="ListParagraph"/>
+      </w:pPr>
+      <w:r>
+        <w:t xml:space="preserve">        </w:t>
+      </w:r>
+      <w:proofErr w:type="spellStart"/>
+      <w:proofErr w:type="gramStart"/>
+      <w:r>
+        <w:t>list.append</w:t>
+      </w:r>
+      <w:proofErr w:type="spellEnd"/>
+      <w:proofErr w:type="gramEnd"/>
+      <w:r>
+        <w:t>(</w:t>
+      </w:r>
+      <w:proofErr w:type="spellStart"/>
+      <w:r>
+        <w:t>myDict</w:t>
+      </w:r>
+      <w:proofErr w:type="spellEnd"/>
+      <w:r>
+        <w:t>[</w:t>
+      </w:r>
+      <w:proofErr w:type="spellStart"/>
+      <w:r>
+        <w:t>i</w:t>
+      </w:r>
+      <w:proofErr w:type="spellEnd"/>
+      <w:r>
+        <w:t>])</w:t>
+      </w:r>
+    </w:p>
+    <w:p>
+      <w:pPr>
+        <w:pStyle w:val="ListParagraph"/>
+      </w:pPr>
+      <w:r>
+        <w:t xml:space="preserve">    final = sum(list)</w:t>
+      </w:r>
+    </w:p>
+    <w:p>
+      <w:pPr>
+        <w:pStyle w:val="ListParagraph"/>
+      </w:pPr>
+      <w:r>
+        <w:t xml:space="preserve"> </w:t>
+      </w:r>
+    </w:p>
+    <w:p>
+      <w:pPr>
+        <w:pStyle w:val="ListParagraph"/>
+      </w:pPr>
+      <w:r>
+        <w:t xml:space="preserve">    return final</w:t>
+      </w:r>
+    </w:p>
+    <w:p>
+      <w:pPr>
+        <w:pStyle w:val="ListParagraph"/>
+      </w:pPr>
+      <w:r>
+        <w:t xml:space="preserve"> </w:t>
+      </w:r>
+    </w:p>
+    <w:p>
+      <w:pPr>
+        <w:pStyle w:val="ListParagraph"/>
+      </w:pPr>
+      <w:proofErr w:type="spellStart"/>
+      <w:r>
+        <w:t>dict</w:t>
+      </w:r>
+      <w:proofErr w:type="spellEnd"/>
+      <w:r>
+        <w:t xml:space="preserve"> = {'a': 100, 'b': 200, 'c': 300}</w:t>
+      </w:r>
+    </w:p>
+    <w:p>
+      <w:pPr>
+        <w:pStyle w:val="ListParagraph"/>
+      </w:pPr>
+      <w:proofErr w:type="gramStart"/>
+      <w:r>
+        <w:t>print(</w:t>
+      </w:r>
+      <w:proofErr w:type="gramEnd"/>
+      <w:r>
+        <w:t xml:space="preserve">"Sum :", </w:t>
+      </w:r>
+      <w:proofErr w:type="spellStart"/>
+      <w:r>
+        <w:t>returnSum</w:t>
+      </w:r>
+      <w:proofErr w:type="spellEnd"/>
+      <w:r>
+        <w:t>(</w:t>
+      </w:r>
+      <w:proofErr w:type="spellStart"/>
+      <w:r>
+        <w:t>dict</w:t>
+      </w:r>
+      <w:proofErr w:type="spellEnd"/>
+      <w:r>
+        <w:t>))</w:t>
+      </w:r>
+    </w:p>
     <w:sectPr>
+      <w:headerReference w:type="even" r:id="rId7"/>
+      <w:headerReference w:type="default" r:id="rId8"/>
+      <w:footerReference w:type="even" r:id="rId9"/>
+      <w:footerReference w:type="default" r:id="rId10"/>
+      <w:headerReference w:type="first" r:id="rId11"/>
+      <w:footerReference w:type="first" r:id="rId12"/>
       <w:pgSz w:w="11906" w:h="16838"/>
       <w:pgMar w:top="1440" w:right="1440" w:bottom="1440" w:left="1440" w:header="708" w:footer="708" w:gutter="0"/>
       <w:cols w:space="708"/>
@@ -169,6 +1758,300 @@
     </w:sectPr>
   </w:body>
 </w:document>
+</file>
+
+<file path=word/endnotes.xml><?xml version="1.0" encoding="utf-8"?>
+<w:endnotes xmlns:wpc="http://schemas.microsoft.com/office/word/2010/wordprocessingCanvas" xmlns:cx="http://schemas.microsoft.com/office/drawing/2014/chartex" xmlns:cx1="http://schemas.microsoft.com/office/drawing/2015/9/8/chartex" xmlns:cx2="http://schemas.microsoft.com/office/drawing/2015/10/21/chartex" xmlns:cx3="http://schemas.microsoft.com/office/drawing/2016/5/9/chartex" xmlns:cx4="http://schemas.microsoft.com/office/drawing/2016/5/10/chartex" xmlns:cx5="http://schemas.microsoft.com/office/drawing/2016/5/11/chartex" xmlns:cx6="http://schemas.microsoft.com/office/drawing/2016/5/12/chartex" xmlns:cx7="http://schemas.microsoft.com/office/drawing/2016/5/13/chartex" xmlns:cx8="http://schemas.microsoft.com/office/drawing/2016/5/14/chartex" xmlns:mc="http://schemas.openxmlformats.org/markup-compatibility/2006" xmlns:aink="http://schemas.microsoft.com/office/drawing/2016/ink" xmlns:am3d="http://schemas.microsoft.com/office/drawing/2017/model3d" xmlns:o="urn:schemas-microsoft-com:office:office" xmlns:oel="http://schemas.microsoft.com/office/2019/extlst" xmlns:r="http://schemas.openxmlformats.org/officeDocument/2006/relationships" xmlns:m="http://schemas.openxmlformats.org/officeDocument/2006/math" xmlns:v="urn:schemas-microsoft-com:vml" xmlns:wp14="http://schemas.microsoft.com/office/word/2010/wordprocessingDrawing" xmlns:wp="http://schemas.openxmlformats.org/drawingml/2006/wordprocessingDrawing" xmlns:w10="urn:schemas-microsoft-com:office:word" xmlns:w="http://schemas.openxmlformats.org/wordprocessingml/2006/main" xmlns:w14="http://schemas.microsoft.com/office/word/2010/wordml" xmlns:w15="http://schemas.microsoft.com/office/word/2012/wordml" xmlns:w16cex="http://schemas.microsoft.com/office/word/2018/wordml/cex" xmlns:w16cid="http://schemas.microsoft.com/office/word/2016/wordml/cid" xmlns:w16="http://schemas.microsoft.com/office/word/2018/wordml" xmlns:w16sdtdh="http://schemas.microsoft.com/office/word/2020/wordml/sdtdatahash" xmlns:w16se="http://schemas.microsoft.com/office/word/2015/wordml/symex" xmlns:wpg="http://schemas.microsoft.com/office/word/2010/wordprocessingGroup" xmlns:wpi="http://schemas.microsoft.com/office/word/2010/wordprocessingInk" xmlns:wne="http://schemas.microsoft.com/office/word/2006/wordml" xmlns:wps="http://schemas.microsoft.com/office/word/2010/wordprocessingShape" mc:Ignorable="w14 w15 w16se w16cid w16 w16cex w16sdtdh wp14">
+  <w:endnote w:type="separator" w:id="-1">
+    <w:p>
+      <w:pPr>
+        <w:spacing w:after="0" w:line="240" w:lineRule="auto"/>
+      </w:pPr>
+      <w:r>
+        <w:separator/>
+      </w:r>
+    </w:p>
+  </w:endnote>
+  <w:endnote w:type="continuationSeparator" w:id="0">
+    <w:p>
+      <w:pPr>
+        <w:spacing w:after="0" w:line="240" w:lineRule="auto"/>
+      </w:pPr>
+      <w:r>
+        <w:continuationSeparator/>
+      </w:r>
+    </w:p>
+  </w:endnote>
+</w:endnotes>
+</file>
+
+<file path=word/footer1.xml><?xml version="1.0" encoding="utf-8"?>
+<w:ftr xmlns:wpc="http://schemas.microsoft.com/office/word/2010/wordprocessingCanvas" xmlns:cx="http://schemas.microsoft.com/office/drawing/2014/chartex" xmlns:cx1="http://schemas.microsoft.com/office/drawing/2015/9/8/chartex" xmlns:cx2="http://schemas.microsoft.com/office/drawing/2015/10/21/chartex" xmlns:cx3="http://schemas.microsoft.com/office/drawing/2016/5/9/chartex" xmlns:cx4="http://schemas.microsoft.com/office/drawing/2016/5/10/chartex" xmlns:cx5="http://schemas.microsoft.com/office/drawing/2016/5/11/chartex" xmlns:cx6="http://schemas.microsoft.com/office/drawing/2016/5/12/chartex" xmlns:cx7="http://schemas.microsoft.com/office/drawing/2016/5/13/chartex" xmlns:cx8="http://schemas.microsoft.com/office/drawing/2016/5/14/chartex" xmlns:mc="http://schemas.openxmlformats.org/markup-compatibility/2006" xmlns:aink="http://schemas.microsoft.com/office/drawing/2016/ink" xmlns:am3d="http://schemas.microsoft.com/office/drawing/2017/model3d" xmlns:o="urn:schemas-microsoft-com:office:office" xmlns:oel="http://schemas.microsoft.com/office/2019/extlst" xmlns:r="http://schemas.openxmlformats.org/officeDocument/2006/relationships" xmlns:m="http://schemas.openxmlformats.org/officeDocument/2006/math" xmlns:v="urn:schemas-microsoft-com:vml" xmlns:wp14="http://schemas.microsoft.com/office/word/2010/wordprocessingDrawing" xmlns:wp="http://schemas.openxmlformats.org/drawingml/2006/wordprocessingDrawing" xmlns:w10="urn:schemas-microsoft-com:office:word" xmlns:w="http://schemas.openxmlformats.org/wordprocessingml/2006/main" xmlns:w14="http://schemas.microsoft.com/office/word/2010/wordml" xmlns:w15="http://schemas.microsoft.com/office/word/2012/wordml" xmlns:w16cex="http://schemas.microsoft.com/office/word/2018/wordml/cex" xmlns:w16cid="http://schemas.microsoft.com/office/word/2016/wordml/cid" xmlns:w16="http://schemas.microsoft.com/office/word/2018/wordml" xmlns:w16sdtdh="http://schemas.microsoft.com/office/word/2020/wordml/sdtdatahash" xmlns:w16se="http://schemas.microsoft.com/office/word/2015/wordml/symex" xmlns:wpg="http://schemas.microsoft.com/office/word/2010/wordprocessingGroup" xmlns:wpi="http://schemas.microsoft.com/office/word/2010/wordprocessingInk" xmlns:wne="http://schemas.microsoft.com/office/word/2006/wordml" xmlns:wps="http://schemas.microsoft.com/office/word/2010/wordprocessingShape" mc:Ignorable="w14 w15 w16se w16cid w16 w16cex w16sdtdh wp14">
+  <w:p>
+    <w:pPr>
+      <w:pStyle w:val="Footer"/>
+    </w:pPr>
+  </w:p>
+</w:ftr>
+</file>
+
+<file path=word/footer2.xml><?xml version="1.0" encoding="utf-8"?>
+<w:ftr xmlns:wpc="http://schemas.microsoft.com/office/word/2010/wordprocessingCanvas" xmlns:cx="http://schemas.microsoft.com/office/drawing/2014/chartex" xmlns:cx1="http://schemas.microsoft.com/office/drawing/2015/9/8/chartex" xmlns:cx2="http://schemas.microsoft.com/office/drawing/2015/10/21/chartex" xmlns:cx3="http://schemas.microsoft.com/office/drawing/2016/5/9/chartex" xmlns:cx4="http://schemas.microsoft.com/office/drawing/2016/5/10/chartex" xmlns:cx5="http://schemas.microsoft.com/office/drawing/2016/5/11/chartex" xmlns:cx6="http://schemas.microsoft.com/office/drawing/2016/5/12/chartex" xmlns:cx7="http://schemas.microsoft.com/office/drawing/2016/5/13/chartex" xmlns:cx8="http://schemas.microsoft.com/office/drawing/2016/5/14/chartex" xmlns:mc="http://schemas.openxmlformats.org/markup-compatibility/2006" xmlns:aink="http://schemas.microsoft.com/office/drawing/2016/ink" xmlns:am3d="http://schemas.microsoft.com/office/drawing/2017/model3d" xmlns:o="urn:schemas-microsoft-com:office:office" xmlns:oel="http://schemas.microsoft.com/office/2019/extlst" xmlns:r="http://schemas.openxmlformats.org/officeDocument/2006/relationships" xmlns:m="http://schemas.openxmlformats.org/officeDocument/2006/math" xmlns:v="urn:schemas-microsoft-com:vml" xmlns:wp14="http://schemas.microsoft.com/office/word/2010/wordprocessingDrawing" xmlns:wp="http://schemas.openxmlformats.org/drawingml/2006/wordprocessingDrawing" xmlns:w10="urn:schemas-microsoft-com:office:word" xmlns:w="http://schemas.openxmlformats.org/wordprocessingml/2006/main" xmlns:w14="http://schemas.microsoft.com/office/word/2010/wordml" xmlns:w15="http://schemas.microsoft.com/office/word/2012/wordml" xmlns:w16cex="http://schemas.microsoft.com/office/word/2018/wordml/cex" xmlns:w16cid="http://schemas.microsoft.com/office/word/2016/wordml/cid" xmlns:w16="http://schemas.microsoft.com/office/word/2018/wordml" xmlns:w16sdtdh="http://schemas.microsoft.com/office/word/2020/wordml/sdtdatahash" xmlns:w16se="http://schemas.microsoft.com/office/word/2015/wordml/symex" xmlns:wpg="http://schemas.microsoft.com/office/word/2010/wordprocessingGroup" xmlns:wpi="http://schemas.microsoft.com/office/word/2010/wordprocessingInk" xmlns:wne="http://schemas.microsoft.com/office/word/2006/wordml" xmlns:wps="http://schemas.microsoft.com/office/word/2010/wordprocessingShape" mc:Ignorable="w14 w15 w16se w16cid w16 w16cex w16sdtdh wp14">
+  <w:p>
+    <w:pPr>
+      <w:pStyle w:val="Footer"/>
+    </w:pPr>
+  </w:p>
+</w:ftr>
+</file>
+
+<file path=word/footer3.xml><?xml version="1.0" encoding="utf-8"?>
+<w:ftr xmlns:wpc="http://schemas.microsoft.com/office/word/2010/wordprocessingCanvas" xmlns:cx="http://schemas.microsoft.com/office/drawing/2014/chartex" xmlns:cx1="http://schemas.microsoft.com/office/drawing/2015/9/8/chartex" xmlns:cx2="http://schemas.microsoft.com/office/drawing/2015/10/21/chartex" xmlns:cx3="http://schemas.microsoft.com/office/drawing/2016/5/9/chartex" xmlns:cx4="http://schemas.microsoft.com/office/drawing/2016/5/10/chartex" xmlns:cx5="http://schemas.microsoft.com/office/drawing/2016/5/11/chartex" xmlns:cx6="http://schemas.microsoft.com/office/drawing/2016/5/12/chartex" xmlns:cx7="http://schemas.microsoft.com/office/drawing/2016/5/13/chartex" xmlns:cx8="http://schemas.microsoft.com/office/drawing/2016/5/14/chartex" xmlns:mc="http://schemas.openxmlformats.org/markup-compatibility/2006" xmlns:aink="http://schemas.microsoft.com/office/drawing/2016/ink" xmlns:am3d="http://schemas.microsoft.com/office/drawing/2017/model3d" xmlns:o="urn:schemas-microsoft-com:office:office" xmlns:oel="http://schemas.microsoft.com/office/2019/extlst" xmlns:r="http://schemas.openxmlformats.org/officeDocument/2006/relationships" xmlns:m="http://schemas.openxmlformats.org/officeDocument/2006/math" xmlns:v="urn:schemas-microsoft-com:vml" xmlns:wp14="http://schemas.microsoft.com/office/word/2010/wordprocessingDrawing" xmlns:wp="http://schemas.openxmlformats.org/drawingml/2006/wordprocessingDrawing" xmlns:w10="urn:schemas-microsoft-com:office:word" xmlns:w="http://schemas.openxmlformats.org/wordprocessingml/2006/main" xmlns:w14="http://schemas.microsoft.com/office/word/2010/wordml" xmlns:w15="http://schemas.microsoft.com/office/word/2012/wordml" xmlns:w16cex="http://schemas.microsoft.com/office/word/2018/wordml/cex" xmlns:w16cid="http://schemas.microsoft.com/office/word/2016/wordml/cid" xmlns:w16="http://schemas.microsoft.com/office/word/2018/wordml" xmlns:w16sdtdh="http://schemas.microsoft.com/office/word/2020/wordml/sdtdatahash" xmlns:w16se="http://schemas.microsoft.com/office/word/2015/wordml/symex" xmlns:wpg="http://schemas.microsoft.com/office/word/2010/wordprocessingGroup" xmlns:wpi="http://schemas.microsoft.com/office/word/2010/wordprocessingInk" xmlns:wne="http://schemas.microsoft.com/office/word/2006/wordml" xmlns:wps="http://schemas.microsoft.com/office/word/2010/wordprocessingShape" mc:Ignorable="w14 w15 w16se w16cid w16 w16cex w16sdtdh wp14">
+  <w:p>
+    <w:pPr>
+      <w:pStyle w:val="Footer"/>
+    </w:pPr>
+  </w:p>
+</w:ftr>
+</file>
+
+<file path=word/footnotes.xml><?xml version="1.0" encoding="utf-8"?>
+<w:footnotes xmlns:wpc="http://schemas.microsoft.com/office/word/2010/wordprocessingCanvas" xmlns:cx="http://schemas.microsoft.com/office/drawing/2014/chartex" xmlns:cx1="http://schemas.microsoft.com/office/drawing/2015/9/8/chartex" xmlns:cx2="http://schemas.microsoft.com/office/drawing/2015/10/21/chartex" xmlns:cx3="http://schemas.microsoft.com/office/drawing/2016/5/9/chartex" xmlns:cx4="http://schemas.microsoft.com/office/drawing/2016/5/10/chartex" xmlns:cx5="http://schemas.microsoft.com/office/drawing/2016/5/11/chartex" xmlns:cx6="http://schemas.microsoft.com/office/drawing/2016/5/12/chartex" xmlns:cx7="http://schemas.microsoft.com/office/drawing/2016/5/13/chartex" xmlns:cx8="http://schemas.microsoft.com/office/drawing/2016/5/14/chartex" xmlns:mc="http://schemas.openxmlformats.org/markup-compatibility/2006" xmlns:aink="http://schemas.microsoft.com/office/drawing/2016/ink" xmlns:am3d="http://schemas.microsoft.com/office/drawing/2017/model3d" xmlns:o="urn:schemas-microsoft-com:office:office" xmlns:oel="http://schemas.microsoft.com/office/2019/extlst" xmlns:r="http://schemas.openxmlformats.org/officeDocument/2006/relationships" xmlns:m="http://schemas.openxmlformats.org/officeDocument/2006/math" xmlns:v="urn:schemas-microsoft-com:vml" xmlns:wp14="http://schemas.microsoft.com/office/word/2010/wordprocessingDrawing" xmlns:wp="http://schemas.openxmlformats.org/drawingml/2006/wordprocessingDrawing" xmlns:w10="urn:schemas-microsoft-com:office:word" xmlns:w="http://schemas.openxmlformats.org/wordprocessingml/2006/main" xmlns:w14="http://schemas.microsoft.com/office/word/2010/wordml" xmlns:w15="http://schemas.microsoft.com/office/word/2012/wordml" xmlns:w16cex="http://schemas.microsoft.com/office/word/2018/wordml/cex" xmlns:w16cid="http://schemas.microsoft.com/office/word/2016/wordml/cid" xmlns:w16="http://schemas.microsoft.com/office/word/2018/wordml" xmlns:w16sdtdh="http://schemas.microsoft.com/office/word/2020/wordml/sdtdatahash" xmlns:w16se="http://schemas.microsoft.com/office/word/2015/wordml/symex" xmlns:wpg="http://schemas.microsoft.com/office/word/2010/wordprocessingGroup" xmlns:wpi="http://schemas.microsoft.com/office/word/2010/wordprocessingInk" xmlns:wne="http://schemas.microsoft.com/office/word/2006/wordml" xmlns:wps="http://schemas.microsoft.com/office/word/2010/wordprocessingShape" mc:Ignorable="w14 w15 w16se w16cid w16 w16cex w16sdtdh wp14">
+  <w:footnote w:type="separator" w:id="-1">
+    <w:p>
+      <w:pPr>
+        <w:spacing w:after="0" w:line="240" w:lineRule="auto"/>
+      </w:pPr>
+      <w:r>
+        <w:separator/>
+      </w:r>
+    </w:p>
+  </w:footnote>
+  <w:footnote w:type="continuationSeparator" w:id="0">
+    <w:p>
+      <w:pPr>
+        <w:spacing w:after="0" w:line="240" w:lineRule="auto"/>
+      </w:pPr>
+      <w:r>
+        <w:continuationSeparator/>
+      </w:r>
+    </w:p>
+  </w:footnote>
+</w:footnotes>
+</file>
+
+<file path=word/header1.xml><?xml version="1.0" encoding="utf-8"?>
+<w:hdr xmlns:wpc="http://schemas.microsoft.com/office/word/2010/wordprocessingCanvas" xmlns:cx="http://schemas.microsoft.com/office/drawing/2014/chartex" xmlns:cx1="http://schemas.microsoft.com/office/drawing/2015/9/8/chartex" xmlns:cx2="http://schemas.microsoft.com/office/drawing/2015/10/21/chartex" xmlns:cx3="http://schemas.microsoft.com/office/drawing/2016/5/9/chartex" xmlns:cx4="http://schemas.microsoft.com/office/drawing/2016/5/10/chartex" xmlns:cx5="http://schemas.microsoft.com/office/drawing/2016/5/11/chartex" xmlns:cx6="http://schemas.microsoft.com/office/drawing/2016/5/12/chartex" xmlns:cx7="http://schemas.microsoft.com/office/drawing/2016/5/13/chartex" xmlns:cx8="http://schemas.microsoft.com/office/drawing/2016/5/14/chartex" xmlns:mc="http://schemas.openxmlformats.org/markup-compatibility/2006" xmlns:aink="http://schemas.microsoft.com/office/drawing/2016/ink" xmlns:am3d="http://schemas.microsoft.com/office/drawing/2017/model3d" xmlns:o="urn:schemas-microsoft-com:office:office" xmlns:oel="http://schemas.microsoft.com/office/2019/extlst" xmlns:r="http://schemas.openxmlformats.org/officeDocument/2006/relationships" xmlns:m="http://schemas.openxmlformats.org/officeDocument/2006/math" xmlns:v="urn:schemas-microsoft-com:vml" xmlns:wp14="http://schemas.microsoft.com/office/word/2010/wordprocessingDrawing" xmlns:wp="http://schemas.openxmlformats.org/drawingml/2006/wordprocessingDrawing" xmlns:w10="urn:schemas-microsoft-com:office:word" xmlns:w="http://schemas.openxmlformats.org/wordprocessingml/2006/main" xmlns:w14="http://schemas.microsoft.com/office/word/2010/wordml" xmlns:w15="http://schemas.microsoft.com/office/word/2012/wordml" xmlns:w16cex="http://schemas.microsoft.com/office/word/2018/wordml/cex" xmlns:w16cid="http://schemas.microsoft.com/office/word/2016/wordml/cid" xmlns:w16="http://schemas.microsoft.com/office/word/2018/wordml" xmlns:w16sdtdh="http://schemas.microsoft.com/office/word/2020/wordml/sdtdatahash" xmlns:w16se="http://schemas.microsoft.com/office/word/2015/wordml/symex" xmlns:wpg="http://schemas.microsoft.com/office/word/2010/wordprocessingGroup" xmlns:wpi="http://schemas.microsoft.com/office/word/2010/wordprocessingInk" xmlns:wne="http://schemas.microsoft.com/office/word/2006/wordml" xmlns:wps="http://schemas.microsoft.com/office/word/2010/wordprocessingShape" mc:Ignorable="w14 w15 w16se w16cid w16 w16cex w16sdtdh wp14">
+  <w:p>
+    <w:pPr>
+      <w:pStyle w:val="Header"/>
+    </w:pPr>
+    <w:r>
+      <w:rPr>
+        <w:noProof/>
+      </w:rPr>
+      <w:pict w14:anchorId="1F047B6C">
+        <v:shapetype id="_x0000_t75" coordsize="21600,21600" o:spt="75" o:preferrelative="t" path="m@4@5l@4@11@9@11@9@5xe" filled="f" stroked="f">
+          <v:stroke joinstyle="miter"/>
+          <v:formulas>
+            <v:f eqn="if lineDrawn pixelLineWidth 0"/>
+            <v:f eqn="sum @0 1 0"/>
+            <v:f eqn="sum 0 0 @1"/>
+            <v:f eqn="prod @2 1 2"/>
+            <v:f eqn="prod @3 21600 pixelWidth"/>
+            <v:f eqn="prod @3 21600 pixelHeight"/>
+            <v:f eqn="sum @0 0 1"/>
+            <v:f eqn="prod @6 1 2"/>
+            <v:f eqn="prod @7 21600 pixelWidth"/>
+            <v:f eqn="sum @8 21600 0"/>
+            <v:f eqn="prod @7 21600 pixelHeight"/>
+            <v:f eqn="sum @10 21600 0"/>
+          </v:formulas>
+          <v:path o:extrusionok="f" gradientshapeok="t" o:connecttype="rect"/>
+          <o:lock v:ext="edit" aspectratio="t"/>
+        </v:shapetype>
+        <v:shape id="WordPictureWatermark328891001" o:spid="_x0000_s1026" type="#_x0000_t75" style="position:absolute;margin-left:0;margin-top:0;width:451.2pt;height:151.2pt;z-index:-251657216;mso-position-horizontal:center;mso-position-horizontal-relative:margin;mso-position-vertical:center;mso-position-vertical-relative:margin" o:allowincell="f">
+          <v:imagedata r:id="rId1" o:title="Ineuron Logo" gain="19661f" blacklevel="22938f"/>
+          <w10:wrap anchorx="margin" anchory="margin"/>
+        </v:shape>
+      </w:pict>
+    </w:r>
+  </w:p>
+</w:hdr>
+</file>
+
+<file path=word/header2.xml><?xml version="1.0" encoding="utf-8"?>
+<w:hdr xmlns:wpc="http://schemas.microsoft.com/office/word/2010/wordprocessingCanvas" xmlns:cx="http://schemas.microsoft.com/office/drawing/2014/chartex" xmlns:cx1="http://schemas.microsoft.com/office/drawing/2015/9/8/chartex" xmlns:cx2="http://schemas.microsoft.com/office/drawing/2015/10/21/chartex" xmlns:cx3="http://schemas.microsoft.com/office/drawing/2016/5/9/chartex" xmlns:cx4="http://schemas.microsoft.com/office/drawing/2016/5/10/chartex" xmlns:cx5="http://schemas.microsoft.com/office/drawing/2016/5/11/chartex" xmlns:cx6="http://schemas.microsoft.com/office/drawing/2016/5/12/chartex" xmlns:cx7="http://schemas.microsoft.com/office/drawing/2016/5/13/chartex" xmlns:cx8="http://schemas.microsoft.com/office/drawing/2016/5/14/chartex" xmlns:mc="http://schemas.openxmlformats.org/markup-compatibility/2006" xmlns:aink="http://schemas.microsoft.com/office/drawing/2016/ink" xmlns:am3d="http://schemas.microsoft.com/office/drawing/2017/model3d" xmlns:o="urn:schemas-microsoft-com:office:office" xmlns:oel="http://schemas.microsoft.com/office/2019/extlst" xmlns:r="http://schemas.openxmlformats.org/officeDocument/2006/relationships" xmlns:m="http://schemas.openxmlformats.org/officeDocument/2006/math" xmlns:v="urn:schemas-microsoft-com:vml" xmlns:wp14="http://schemas.microsoft.com/office/word/2010/wordprocessingDrawing" xmlns:wp="http://schemas.openxmlformats.org/drawingml/2006/wordprocessingDrawing" xmlns:w10="urn:schemas-microsoft-com:office:word" xmlns:w="http://schemas.openxmlformats.org/wordprocessingml/2006/main" xmlns:w14="http://schemas.microsoft.com/office/word/2010/wordml" xmlns:w15="http://schemas.microsoft.com/office/word/2012/wordml" xmlns:w16cex="http://schemas.microsoft.com/office/word/2018/wordml/cex" xmlns:w16cid="http://schemas.microsoft.com/office/word/2016/wordml/cid" xmlns:w16="http://schemas.microsoft.com/office/word/2018/wordml" xmlns:w16sdtdh="http://schemas.microsoft.com/office/word/2020/wordml/sdtdatahash" xmlns:w16se="http://schemas.microsoft.com/office/word/2015/wordml/symex" xmlns:wpg="http://schemas.microsoft.com/office/word/2010/wordprocessingGroup" xmlns:wpi="http://schemas.microsoft.com/office/word/2010/wordprocessingInk" xmlns:wne="http://schemas.microsoft.com/office/word/2006/wordml" xmlns:wps="http://schemas.microsoft.com/office/word/2010/wordprocessingShape" mc:Ignorable="w14 w15 w16se w16cid w16 w16cex w16sdtdh wp14">
+  <w:p>
+    <w:pPr>
+      <w:pStyle w:val="Header"/>
+    </w:pPr>
+    <w:r>
+      <w:rPr>
+        <w:noProof/>
+      </w:rPr>
+      <w:pict w14:anchorId="2D579B5A">
+        <v:shapetype id="_x0000_t75" coordsize="21600,21600" o:spt="75" o:preferrelative="t" path="m@4@5l@4@11@9@11@9@5xe" filled="f" stroked="f">
+          <v:stroke joinstyle="miter"/>
+          <v:formulas>
+            <v:f eqn="if lineDrawn pixelLineWidth 0"/>
+            <v:f eqn="sum @0 1 0"/>
+            <v:f eqn="sum 0 0 @1"/>
+            <v:f eqn="prod @2 1 2"/>
+            <v:f eqn="prod @3 21600 pixelWidth"/>
+            <v:f eqn="prod @3 21600 pixelHeight"/>
+            <v:f eqn="sum @0 0 1"/>
+            <v:f eqn="prod @6 1 2"/>
+            <v:f eqn="prod @7 21600 pixelWidth"/>
+            <v:f eqn="sum @8 21600 0"/>
+            <v:f eqn="prod @7 21600 pixelHeight"/>
+            <v:f eqn="sum @10 21600 0"/>
+          </v:formulas>
+          <v:path o:extrusionok="f" gradientshapeok="t" o:connecttype="rect"/>
+          <o:lock v:ext="edit" aspectratio="t"/>
+        </v:shapetype>
+        <v:shape id="WordPictureWatermark328891002" o:spid="_x0000_s1027" type="#_x0000_t75" style="position:absolute;margin-left:0;margin-top:0;width:451.2pt;height:151.2pt;z-index:-251656192;mso-position-horizontal:center;mso-position-horizontal-relative:margin;mso-position-vertical:center;mso-position-vertical-relative:margin" o:allowincell="f">
+          <v:imagedata r:id="rId1" o:title="Ineuron Logo" gain="19661f" blacklevel="22938f"/>
+          <w10:wrap anchorx="margin" anchory="margin"/>
+        </v:shape>
+      </w:pict>
+    </w:r>
+  </w:p>
+</w:hdr>
+</file>
+
+<file path=word/header3.xml><?xml version="1.0" encoding="utf-8"?>
+<w:hdr xmlns:wpc="http://schemas.microsoft.com/office/word/2010/wordprocessingCanvas" xmlns:cx="http://schemas.microsoft.com/office/drawing/2014/chartex" xmlns:cx1="http://schemas.microsoft.com/office/drawing/2015/9/8/chartex" xmlns:cx2="http://schemas.microsoft.com/office/drawing/2015/10/21/chartex" xmlns:cx3="http://schemas.microsoft.com/office/drawing/2016/5/9/chartex" xmlns:cx4="http://schemas.microsoft.com/office/drawing/2016/5/10/chartex" xmlns:cx5="http://schemas.microsoft.com/office/drawing/2016/5/11/chartex" xmlns:cx6="http://schemas.microsoft.com/office/drawing/2016/5/12/chartex" xmlns:cx7="http://schemas.microsoft.com/office/drawing/2016/5/13/chartex" xmlns:cx8="http://schemas.microsoft.com/office/drawing/2016/5/14/chartex" xmlns:mc="http://schemas.openxmlformats.org/markup-compatibility/2006" xmlns:aink="http://schemas.microsoft.com/office/drawing/2016/ink" xmlns:am3d="http://schemas.microsoft.com/office/drawing/2017/model3d" xmlns:o="urn:schemas-microsoft-com:office:office" xmlns:oel="http://schemas.microsoft.com/office/2019/extlst" xmlns:r="http://schemas.openxmlformats.org/officeDocument/2006/relationships" xmlns:m="http://schemas.openxmlformats.org/officeDocument/2006/math" xmlns:v="urn:schemas-microsoft-com:vml" xmlns:wp14="http://schemas.microsoft.com/office/word/2010/wordprocessingDrawing" xmlns:wp="http://schemas.openxmlformats.org/drawingml/2006/wordprocessingDrawing" xmlns:w10="urn:schemas-microsoft-com:office:word" xmlns:w="http://schemas.openxmlformats.org/wordprocessingml/2006/main" xmlns:w14="http://schemas.microsoft.com/office/word/2010/wordml" xmlns:w15="http://schemas.microsoft.com/office/word/2012/wordml" xmlns:w16cex="http://schemas.microsoft.com/office/word/2018/wordml/cex" xmlns:w16cid="http://schemas.microsoft.com/office/word/2016/wordml/cid" xmlns:w16="http://schemas.microsoft.com/office/word/2018/wordml" xmlns:w16sdtdh="http://schemas.microsoft.com/office/word/2020/wordml/sdtdatahash" xmlns:w16se="http://schemas.microsoft.com/office/word/2015/wordml/symex" xmlns:wpg="http://schemas.microsoft.com/office/word/2010/wordprocessingGroup" xmlns:wpi="http://schemas.microsoft.com/office/word/2010/wordprocessingInk" xmlns:wne="http://schemas.microsoft.com/office/word/2006/wordml" xmlns:wps="http://schemas.microsoft.com/office/word/2010/wordprocessingShape" mc:Ignorable="w14 w15 w16se w16cid w16 w16cex w16sdtdh wp14">
+  <w:p>
+    <w:pPr>
+      <w:pStyle w:val="Header"/>
+    </w:pPr>
+    <w:r>
+      <w:rPr>
+        <w:noProof/>
+      </w:rPr>
+      <w:pict w14:anchorId="4757E101">
+        <v:shapetype id="_x0000_t75" coordsize="21600,21600" o:spt="75" o:preferrelative="t" path="m@4@5l@4@11@9@11@9@5xe" filled="f" stroked="f">
+          <v:stroke joinstyle="miter"/>
+          <v:formulas>
+            <v:f eqn="if lineDrawn pixelLineWidth 0"/>
+            <v:f eqn="sum @0 1 0"/>
+            <v:f eqn="sum 0 0 @1"/>
+            <v:f eqn="prod @2 1 2"/>
+            <v:f eqn="prod @3 21600 pixelWidth"/>
+            <v:f eqn="prod @3 21600 pixelHeight"/>
+            <v:f eqn="sum @0 0 1"/>
+            <v:f eqn="prod @6 1 2"/>
+            <v:f eqn="prod @7 21600 pixelWidth"/>
+            <v:f eqn="sum @8 21600 0"/>
+            <v:f eqn="prod @7 21600 pixelHeight"/>
+            <v:f eqn="sum @10 21600 0"/>
+          </v:formulas>
+          <v:path o:extrusionok="f" gradientshapeok="t" o:connecttype="rect"/>
+          <o:lock v:ext="edit" aspectratio="t"/>
+        </v:shapetype>
+        <v:shape id="WordPictureWatermark328891000" o:spid="_x0000_s1025" type="#_x0000_t75" style="position:absolute;margin-left:0;margin-top:0;width:451.2pt;height:151.2pt;z-index:-251658240;mso-position-horizontal:center;mso-position-horizontal-relative:margin;mso-position-vertical:center;mso-position-vertical-relative:margin" o:allowincell="f">
+          <v:imagedata r:id="rId1" o:title="Ineuron Logo" gain="19661f" blacklevel="22938f"/>
+          <w10:wrap anchorx="margin" anchory="margin"/>
+        </v:shape>
+      </w:pict>
+    </w:r>
+  </w:p>
+</w:hdr>
+</file>
+
+<file path=word/numbering.xml><?xml version="1.0" encoding="utf-8"?>
+<w:numbering xmlns:wpc="http://schemas.microsoft.com/office/word/2010/wordprocessingCanvas" xmlns:cx="http://schemas.microsoft.com/office/drawing/2014/chartex" xmlns:cx1="http://schemas.microsoft.com/office/drawing/2015/9/8/chartex" xmlns:cx2="http://schemas.microsoft.com/office/drawing/2015/10/21/chartex" xmlns:cx3="http://schemas.microsoft.com/office/drawing/2016/5/9/chartex" xmlns:cx4="http://schemas.microsoft.com/office/drawing/2016/5/10/chartex" xmlns:cx5="http://schemas.microsoft.com/office/drawing/2016/5/11/chartex" xmlns:cx6="http://schemas.microsoft.com/office/drawing/2016/5/12/chartex" xmlns:cx7="http://schemas.microsoft.com/office/drawing/2016/5/13/chartex" xmlns:cx8="http://schemas.microsoft.com/office/drawing/2016/5/14/chartex" xmlns:mc="http://schemas.openxmlformats.org/markup-compatibility/2006" xmlns:aink="http://schemas.microsoft.com/office/drawing/2016/ink" xmlns:am3d="http://schemas.microsoft.com/office/drawing/2017/model3d" xmlns:o="urn:schemas-microsoft-com:office:office" xmlns:oel="http://schemas.microsoft.com/office/2019/extlst" xmlns:r="http://schemas.openxmlformats.org/officeDocument/2006/relationships" xmlns:m="http://schemas.openxmlformats.org/officeDocument/2006/math" xmlns:v="urn:schemas-microsoft-com:vml" xmlns:wp14="http://schemas.microsoft.com/office/word/2010/wordprocessingDrawing" xmlns:wp="http://schemas.openxmlformats.org/drawingml/2006/wordprocessingDrawing" xmlns:w10="urn:schemas-microsoft-com:office:word" xmlns:w="http://schemas.openxmlformats.org/wordprocessingml/2006/main" xmlns:w14="http://schemas.microsoft.com/office/word/2010/wordml" xmlns:w15="http://schemas.microsoft.com/office/word/2012/wordml" xmlns:w16cex="http://schemas.microsoft.com/office/word/2018/wordml/cex" xmlns:w16cid="http://schemas.microsoft.com/office/word/2016/wordml/cid" xmlns:w16="http://schemas.microsoft.com/office/word/2018/wordml" xmlns:w16sdtdh="http://schemas.microsoft.com/office/word/2020/wordml/sdtdatahash" xmlns:w16se="http://schemas.microsoft.com/office/word/2015/wordml/symex" xmlns:wpg="http://schemas.microsoft.com/office/word/2010/wordprocessingGroup" xmlns:wpi="http://schemas.microsoft.com/office/word/2010/wordprocessingInk" xmlns:wne="http://schemas.microsoft.com/office/word/2006/wordml" xmlns:wps="http://schemas.microsoft.com/office/word/2010/wordprocessingShape" mc:Ignorable="w14 w15 w16se w16cid w16 w16cex w16sdtdh wp14">
+  <w:abstractNum w:abstractNumId="0" w15:restartNumberingAfterBreak="0">
+    <w:nsid w:val="501B5881"/>
+    <w:multiLevelType w:val="hybridMultilevel"/>
+    <w:tmpl w:val="42E48356"/>
+    <w:lvl w:ilvl="0" w:tplc="4009000F">
+      <w:start w:val="1"/>
+      <w:numFmt w:val="decimal"/>
+      <w:lvlText w:val="%1."/>
+      <w:lvlJc w:val="left"/>
+      <w:pPr>
+        <w:ind w:left="720" w:hanging="360"/>
+      </w:pPr>
+    </w:lvl>
+    <w:lvl w:ilvl="1" w:tplc="40090019" w:tentative="1">
+      <w:start w:val="1"/>
+      <w:numFmt w:val="lowerLetter"/>
+      <w:lvlText w:val="%2."/>
+      <w:lvlJc w:val="left"/>
+      <w:pPr>
+        <w:ind w:left="1440" w:hanging="360"/>
+      </w:pPr>
+    </w:lvl>
+    <w:lvl w:ilvl="2" w:tplc="4009001B" w:tentative="1">
+      <w:start w:val="1"/>
+      <w:numFmt w:val="lowerRoman"/>
+      <w:lvlText w:val="%3."/>
+      <w:lvlJc w:val="right"/>
+      <w:pPr>
+        <w:ind w:left="2160" w:hanging="180"/>
+      </w:pPr>
+    </w:lvl>
+    <w:lvl w:ilvl="3" w:tplc="4009000F" w:tentative="1">
+      <w:start w:val="1"/>
+      <w:numFmt w:val="decimal"/>
+      <w:lvlText w:val="%4."/>
+      <w:lvlJc w:val="left"/>
+      <w:pPr>
+        <w:ind w:left="2880" w:hanging="360"/>
+      </w:pPr>
+    </w:lvl>
+    <w:lvl w:ilvl="4" w:tplc="40090019" w:tentative="1">
+      <w:start w:val="1"/>
+      <w:numFmt w:val="lowerLetter"/>
+      <w:lvlText w:val="%5."/>
+      <w:lvlJc w:val="left"/>
+      <w:pPr>
+        <w:ind w:left="3600" w:hanging="360"/>
+      </w:pPr>
+    </w:lvl>
+    <w:lvl w:ilvl="5" w:tplc="4009001B" w:tentative="1">
+      <w:start w:val="1"/>
+      <w:numFmt w:val="lowerRoman"/>
+      <w:lvlText w:val="%6."/>
+      <w:lvlJc w:val="right"/>
+      <w:pPr>
+        <w:ind w:left="4320" w:hanging="180"/>
+      </w:pPr>
+    </w:lvl>
+    <w:lvl w:ilvl="6" w:tplc="4009000F" w:tentative="1">
+      <w:start w:val="1"/>
+      <w:numFmt w:val="decimal"/>
+      <w:lvlText w:val="%7."/>
+      <w:lvlJc w:val="left"/>
+      <w:pPr>
+        <w:ind w:left="5040" w:hanging="360"/>
+      </w:pPr>
+    </w:lvl>
+    <w:lvl w:ilvl="7" w:tplc="40090019" w:tentative="1">
+      <w:start w:val="1"/>
+      <w:numFmt w:val="lowerLetter"/>
+      <w:lvlText w:val="%8."/>
+      <w:lvlJc w:val="left"/>
+      <w:pPr>
+        <w:ind w:left="5760" w:hanging="360"/>
+      </w:pPr>
+    </w:lvl>
+    <w:lvl w:ilvl="8" w:tplc="4009001B" w:tentative="1">
+      <w:start w:val="1"/>
+      <w:numFmt w:val="lowerRoman"/>
+      <w:lvlText w:val="%9."/>
+      <w:lvlJc w:val="right"/>
+      <w:pPr>
+        <w:ind w:left="6480" w:hanging="180"/>
+      </w:pPr>
+    </w:lvl>
+  </w:abstractNum>
+  <w:num w:numId="1" w16cid:durableId="2141878211">
+    <w:abstractNumId w:val="0"/>
+  </w:num>
+</w:numbering>
 </file>
 
 <file path=word/styles.xml><?xml version="1.0" encoding="utf-8"?>
@@ -570,26 +2453,6 @@
     <w:name w:val="Normal"/>
     <w:qFormat/>
   </w:style>
-  <w:style w:type="paragraph" w:styleId="Heading4">
-    <w:name w:val="heading 4"/>
-    <w:basedOn w:val="Normal"/>
-    <w:link w:val="Heading4Char"/>
-    <w:uiPriority w:val="9"/>
-    <w:qFormat/>
-    <w:rsid w:val="000C25CA"/>
-    <w:pPr>
-      <w:spacing w:before="100" w:beforeAutospacing="1" w:after="100" w:afterAutospacing="1" w:line="240" w:lineRule="auto"/>
-      <w:outlineLvl w:val="3"/>
-    </w:pPr>
-    <w:rPr>
-      <w:rFonts w:ascii="Times New Roman" w:eastAsia="Times New Roman" w:hAnsi="Times New Roman" w:cs="Times New Roman"/>
-      <w:b/>
-      <w:bCs/>
-      <w:sz w:val="24"/>
-      <w:szCs w:val="24"/>
-      <w:lang w:eastAsia="en-IN"/>
-    </w:rPr>
-  </w:style>
   <w:style w:type="character" w:default="1" w:styleId="DefaultParagraphFont">
     <w:name w:val="Default Paragraph Font"/>
     <w:uiPriority w:val="1"/>
@@ -617,20 +2480,60 @@
     <w:semiHidden/>
     <w:unhideWhenUsed/>
   </w:style>
-  <w:style w:type="character" w:customStyle="1" w:styleId="Heading4Char">
-    <w:name w:val="Heading 4 Char"/>
+  <w:style w:type="paragraph" w:styleId="ListParagraph">
+    <w:name w:val="List Paragraph"/>
+    <w:basedOn w:val="Normal"/>
+    <w:uiPriority w:val="34"/>
+    <w:qFormat/>
+    <w:rsid w:val="007920C1"/>
+    <w:pPr>
+      <w:ind w:left="720"/>
+      <w:contextualSpacing/>
+    </w:pPr>
+  </w:style>
+  <w:style w:type="paragraph" w:styleId="Header">
+    <w:name w:val="header"/>
+    <w:basedOn w:val="Normal"/>
+    <w:link w:val="HeaderChar"/>
+    <w:uiPriority w:val="99"/>
+    <w:unhideWhenUsed/>
+    <w:rsid w:val="00C11D62"/>
+    <w:pPr>
+      <w:tabs>
+        <w:tab w:val="center" w:pos="4513"/>
+        <w:tab w:val="right" w:pos="9026"/>
+      </w:tabs>
+      <w:spacing w:after="0" w:line="240" w:lineRule="auto"/>
+    </w:pPr>
+  </w:style>
+  <w:style w:type="character" w:customStyle="1" w:styleId="HeaderChar">
+    <w:name w:val="Header Char"/>
     <w:basedOn w:val="DefaultParagraphFont"/>
-    <w:link w:val="Heading4"/>
-    <w:uiPriority w:val="9"/>
-    <w:rsid w:val="000C25CA"/>
-    <w:rPr>
-      <w:rFonts w:ascii="Times New Roman" w:eastAsia="Times New Roman" w:hAnsi="Times New Roman" w:cs="Times New Roman"/>
-      <w:b/>
-      <w:bCs/>
-      <w:sz w:val="24"/>
-      <w:szCs w:val="24"/>
-      <w:lang w:eastAsia="en-IN"/>
-    </w:rPr>
+    <w:link w:val="Header"/>
+    <w:uiPriority w:val="99"/>
+    <w:rsid w:val="00C11D62"/>
+  </w:style>
+  <w:style w:type="paragraph" w:styleId="Footer">
+    <w:name w:val="footer"/>
+    <w:basedOn w:val="Normal"/>
+    <w:link w:val="FooterChar"/>
+    <w:uiPriority w:val="99"/>
+    <w:unhideWhenUsed/>
+    <w:rsid w:val="00C11D62"/>
+    <w:pPr>
+      <w:tabs>
+        <w:tab w:val="center" w:pos="4513"/>
+        <w:tab w:val="right" w:pos="9026"/>
+      </w:tabs>
+      <w:spacing w:after="0" w:line="240" w:lineRule="auto"/>
+    </w:pPr>
+  </w:style>
+  <w:style w:type="character" w:customStyle="1" w:styleId="FooterChar">
+    <w:name w:val="Footer Char"/>
+    <w:basedOn w:val="DefaultParagraphFont"/>
+    <w:link w:val="Footer"/>
+    <w:uiPriority w:val="99"/>
+    <w:rsid w:val="00C11D62"/>
   </w:style>
 </w:styles>
 </file>
